--- a/python-demo-notes.docx
+++ b/python-demo-notes.docx
@@ -1,6 +1,6 @@
 
 <file path=word/document.xml><?xml version="1.0" encoding="utf-8"?>
-<w:document xmlns:wpc="http://schemas.microsoft.com/office/word/2010/wordprocessingCanvas" xmlns:cx="http://schemas.microsoft.com/office/drawing/2014/chartex" xmlns:cx1="http://schemas.microsoft.com/office/drawing/2015/9/8/chartex" xmlns:cx2="http://schemas.microsoft.com/office/drawing/2015/10/21/chartex" xmlns:cx3="http://schemas.microsoft.com/office/drawing/2016/5/9/chartex" xmlns:cx4="http://schemas.microsoft.com/office/drawing/2016/5/10/chartex" xmlns:cx5="http://schemas.microsoft.com/office/drawing/2016/5/11/chartex" xmlns:cx6="http://schemas.microsoft.com/office/drawing/2016/5/12/chartex" xmlns:cx7="http://schemas.microsoft.com/office/drawing/2016/5/13/chartex" xmlns:cx8="http://schemas.microsoft.com/office/drawing/2016/5/14/chartex" xmlns:mc="http://schemas.openxmlformats.org/markup-compatibility/2006" xmlns:aink="http://schemas.microsoft.com/office/drawing/2016/ink" xmlns:am3d="http://schemas.microsoft.com/office/drawing/2017/model3d" xmlns:o="urn:schemas-microsoft-com:office:office" xmlns:r="http://schemas.openxmlformats.org/officeDocument/2006/relationships" xmlns:m="http://schemas.openxmlformats.org/officeDocument/2006/math" xmlns:v="urn:schemas-microsoft-com:vml" xmlns:wp14="http://schemas.microsoft.com/office/word/2010/wordprocessingDrawing" xmlns:wp="http://schemas.openxmlformats.org/drawingml/2006/wordprocessingDrawing" xmlns:w10="urn:schemas-microsoft-com:office:word" xmlns:w="http://schemas.openxmlformats.org/wordprocessingml/2006/main" xmlns:w14="http://schemas.microsoft.com/office/word/2010/wordml" xmlns:w15="http://schemas.microsoft.com/office/word/2012/wordml" xmlns:w16cex="http://schemas.microsoft.com/office/word/2018/wordml/cex" xmlns:w16cid="http://schemas.microsoft.com/office/word/2016/wordml/cid" xmlns:w16="http://schemas.microsoft.com/office/word/2018/wordml" xmlns:w16sdtdh="http://schemas.microsoft.com/office/word/2020/wordml/sdtdatahash" xmlns:w16se="http://schemas.microsoft.com/office/word/2015/wordml/symex" xmlns:wpg="http://schemas.microsoft.com/office/word/2010/wordprocessingGroup" xmlns:wpi="http://schemas.microsoft.com/office/word/2010/wordprocessingInk" xmlns:wne="http://schemas.microsoft.com/office/word/2006/wordml" xmlns:wps="http://schemas.microsoft.com/office/word/2010/wordprocessingShape" mc:Ignorable="w14 w15 w16se w16cid w16 w16cex w16sdtdh wp14">
+<w:document xmlns:wpc="http://schemas.microsoft.com/office/word/2010/wordprocessingCanvas" xmlns:cx="http://schemas.microsoft.com/office/drawing/2014/chartex" xmlns:cx1="http://schemas.microsoft.com/office/drawing/2015/9/8/chartex" xmlns:cx2="http://schemas.microsoft.com/office/drawing/2015/10/21/chartex" xmlns:cx3="http://schemas.microsoft.com/office/drawing/2016/5/9/chartex" xmlns:cx4="http://schemas.microsoft.com/office/drawing/2016/5/10/chartex" xmlns:cx5="http://schemas.microsoft.com/office/drawing/2016/5/11/chartex" xmlns:cx6="http://schemas.microsoft.com/office/drawing/2016/5/12/chartex" xmlns:cx7="http://schemas.microsoft.com/office/drawing/2016/5/13/chartex" xmlns:cx8="http://schemas.microsoft.com/office/drawing/2016/5/14/chartex" xmlns:mc="http://schemas.openxmlformats.org/markup-compatibility/2006" xmlns:aink="http://schemas.microsoft.com/office/drawing/2016/ink" xmlns:am3d="http://schemas.microsoft.com/office/drawing/2017/model3d" xmlns:o="urn:schemas-microsoft-com:office:office" xmlns:r="http://schemas.openxmlformats.org/officeDocument/2006/relationships" xmlns:m="http://schemas.openxmlformats.org/officeDocument/2006/math" xmlns:v="urn:schemas-microsoft-com:vml" xmlns:wp14="http://schemas.microsoft.com/office/word/2010/wordprocessingDrawing" xmlns:wp="http://schemas.openxmlformats.org/drawingml/2006/wordprocessingDrawing" xmlns:w10="urn:schemas-microsoft-com:office:word" xmlns:w="http://schemas.openxmlformats.org/wordprocessingml/2006/main" xmlns:w14="http://schemas.microsoft.com/office/word/2010/wordml" xmlns:w15="http://schemas.microsoft.com/office/word/2012/wordml" xmlns:w16cex="http://schemas.microsoft.com/office/word/2018/wordml/cex" xmlns:w16cid="http://schemas.microsoft.com/office/word/2016/wordml/cid" xmlns:w16="http://schemas.microsoft.com/office/word/2018/wordml" xmlns:w16se="http://schemas.microsoft.com/office/word/2015/wordml/symex" xmlns:wpg="http://schemas.microsoft.com/office/word/2010/wordprocessingGroup" xmlns:wpi="http://schemas.microsoft.com/office/word/2010/wordprocessingInk" xmlns:wne="http://schemas.microsoft.com/office/word/2006/wordml" xmlns:wps="http://schemas.microsoft.com/office/word/2010/wordprocessingShape" mc:Ignorable="w14 w15 w16se w16cid w16 w16cex wp14">
   <w:body>
     <w:p>
       <w:pPr>
@@ -396,7 +396,13 @@
         <w:rPr>
           <w:rFonts w:ascii="Consolas" w:hAnsi="Consolas"/>
         </w:rPr>
-        <w:t>plantgrowth.xlsx</w:t>
+        <w:t>ispy</w:t>
+      </w:r>
+      <w:r>
+        <w:rPr>
+          <w:rFonts w:ascii="Consolas" w:hAnsi="Consolas"/>
+        </w:rPr>
+        <w:t>.xlsx</w:t>
       </w:r>
       <w:r>
         <w:rPr>
@@ -567,31 +573,19 @@
         <w:rPr>
           <w:rFonts w:ascii="Consolas" w:hAnsi="Consolas"/>
         </w:rPr>
-        <w:t>loans</w:t>
+        <w:t>ispy</w:t>
       </w:r>
       <w:r>
         <w:rPr>
           <w:rFonts w:ascii="Consolas" w:hAnsi="Consolas"/>
         </w:rPr>
-        <w:t xml:space="preserve"> = pandas.read_excel('https://github.com/stringfestdata/aina-getting-started</w:t>
+        <w:t xml:space="preserve"> = pandas.read_excel('</w:t>
       </w:r>
       <w:r>
         <w:rPr>
           <w:rFonts w:ascii="Consolas" w:hAnsi="Consolas"/>
         </w:rPr>
-        <w:t>-accountants</w:t>
-      </w:r>
-      <w:r>
-        <w:rPr>
-          <w:rFonts w:ascii="Consolas" w:hAnsi="Consolas"/>
-        </w:rPr>
-        <w:t>/raw/main/</w:t>
-      </w:r>
-      <w:r>
-        <w:rPr>
-          <w:rFonts w:ascii="Consolas" w:hAnsi="Consolas"/>
-        </w:rPr>
-        <w:t>loans</w:t>
+        <w:t>ispy</w:t>
       </w:r>
       <w:r>
         <w:rPr>
@@ -622,19 +616,19 @@
         <w:rPr>
           <w:rFonts w:ascii="Pragmatica" w:hAnsi="Pragmatica"/>
         </w:rPr>
-        <w:t xml:space="preserve"> you can read in the file from where you downloaded it; for </w:t>
-      </w:r>
-      <w:r>
-        <w:rPr>
-          <w:rFonts w:ascii="Pragmatica" w:hAnsi="Pragmatica"/>
-        </w:rPr>
-        <w:t xml:space="preserve">ease of use </w:t>
-      </w:r>
-      <w:r>
-        <w:rPr>
-          <w:rFonts w:ascii="Pragmatica" w:hAnsi="Pragmatica"/>
-        </w:rPr>
-        <w:t>have the notebook in same folder as the dataset</w:t>
+        <w:t xml:space="preserve"> you can read in the file from </w:t>
+      </w:r>
+      <w:r>
+        <w:rPr>
+          <w:rFonts w:ascii="Pragmatica" w:hAnsi="Pragmatica"/>
+        </w:rPr>
+        <w:t xml:space="preserve">the web:  </w:t>
+      </w:r>
+      <w:r>
+        <w:rPr>
+          <w:rFonts w:ascii="Consolas" w:hAnsi="Consolas"/>
+        </w:rPr>
+        <w:t>ispy = pd.read_excel('https://github.com/stringfestdata/aina-getting-started-for-researchers/raw/main/loans.xlsx')</w:t>
       </w:r>
     </w:p>
     <w:p>
@@ -672,7 +666,7 @@
         <w:rPr>
           <w:rFonts w:ascii="Consolas" w:hAnsi="Consolas"/>
         </w:rPr>
-        <w:t>loans</w:t>
+        <w:t>ispy</w:t>
       </w:r>
       <w:r>
         <w:rPr>
@@ -703,10 +697,10 @@
           <w:noProof/>
         </w:rPr>
         <w:drawing>
-          <wp:inline distT="0" distB="0" distL="0" distR="0" wp14:anchorId="494743B4" wp14:editId="705E7963">
-            <wp:extent cx="4399325" cy="2794000"/>
-            <wp:effectExtent l="0" t="0" r="1270" b="6350"/>
-            <wp:docPr id="4" name="Picture 4" descr="Table&#10;&#10;Description automatically generated"/>
+          <wp:inline distT="0" distB="0" distL="0" distR="0" wp14:anchorId="0A1C9BFB" wp14:editId="7BDD36EE">
+            <wp:extent cx="5037825" cy="3184018"/>
+            <wp:effectExtent l="0" t="0" r="0" b="0"/>
+            <wp:docPr id="2" name="Picture 2"/>
             <wp:cNvGraphicFramePr>
               <a:graphicFrameLocks xmlns:a="http://schemas.openxmlformats.org/drawingml/2006/main" noChangeAspect="1"/>
             </wp:cNvGraphicFramePr>
@@ -714,7 +708,7 @@
               <a:graphicData uri="http://schemas.openxmlformats.org/drawingml/2006/picture">
                 <pic:pic xmlns:pic="http://schemas.openxmlformats.org/drawingml/2006/picture">
                   <pic:nvPicPr>
-                    <pic:cNvPr id="4" name="Picture 4" descr="Table&#10;&#10;Description automatically generated"/>
+                    <pic:cNvPr id="1" name=""/>
                     <pic:cNvPicPr/>
                   </pic:nvPicPr>
                   <pic:blipFill>
@@ -726,7 +720,7 @@
                   <pic:spPr>
                     <a:xfrm>
                       <a:off x="0" y="0"/>
-                      <a:ext cx="4401135" cy="2795150"/>
+                      <a:ext cx="5041235" cy="3186173"/>
                     </a:xfrm>
                     <a:prstGeom prst="rect">
                       <a:avLst/>
@@ -767,7 +761,7 @@
         <w:rPr>
           <w:rFonts w:ascii="Consolas" w:hAnsi="Consolas"/>
         </w:rPr>
-        <w:t>loans.describe(include=’all’)</w:t>
+        <w:t>ispy.describe(include='all')</w:t>
       </w:r>
       <w:r>
         <w:rPr>
@@ -780,10 +774,10 @@
           <w:noProof/>
         </w:rPr>
         <w:drawing>
-          <wp:inline distT="0" distB="0" distL="0" distR="0" wp14:anchorId="2632DAC0" wp14:editId="1D2C911F">
-            <wp:extent cx="5943600" cy="1619250"/>
+          <wp:inline distT="0" distB="0" distL="0" distR="0" wp14:anchorId="2C71DFDA" wp14:editId="4EA2F8AD">
+            <wp:extent cx="5943600" cy="3222625"/>
             <wp:effectExtent l="0" t="0" r="0" b="0"/>
-            <wp:docPr id="5" name="Picture 5" descr="Graphical user interface, application&#10;&#10;Description automatically generated"/>
+            <wp:docPr id="6" name="Picture 6"/>
             <wp:cNvGraphicFramePr>
               <a:graphicFrameLocks xmlns:a="http://schemas.openxmlformats.org/drawingml/2006/main" noChangeAspect="1"/>
             </wp:cNvGraphicFramePr>
@@ -791,7 +785,7 @@
               <a:graphicData uri="http://schemas.openxmlformats.org/drawingml/2006/picture">
                 <pic:pic xmlns:pic="http://schemas.openxmlformats.org/drawingml/2006/picture">
                   <pic:nvPicPr>
-                    <pic:cNvPr id="5" name="Picture 5" descr="Graphical user interface, application&#10;&#10;Description automatically generated"/>
+                    <pic:cNvPr id="1" name=""/>
                     <pic:cNvPicPr/>
                   </pic:nvPicPr>
                   <pic:blipFill>
@@ -803,7 +797,7 @@
                   <pic:spPr>
                     <a:xfrm>
                       <a:off x="0" y="0"/>
-                      <a:ext cx="5943600" cy="1619250"/>
+                      <a:ext cx="5943600" cy="3222625"/>
                     </a:xfrm>
                     <a:prstGeom prst="rect">
                       <a:avLst/>
@@ -814,6 +808,12 @@
             </a:graphic>
           </wp:inline>
         </w:drawing>
+      </w:r>
+      <w:r>
+        <w:rPr>
+          <w:rFonts w:ascii="Consolas" w:hAnsi="Consolas"/>
+        </w:rPr>
+        <w:br/>
       </w:r>
     </w:p>
     <w:p>
@@ -849,7 +849,7 @@
 </file>
 
 <file path=word/endnotes.xml><?xml version="1.0" encoding="utf-8"?>
-<w:endnotes xmlns:wpc="http://schemas.microsoft.com/office/word/2010/wordprocessingCanvas" xmlns:cx="http://schemas.microsoft.com/office/drawing/2014/chartex" xmlns:cx1="http://schemas.microsoft.com/office/drawing/2015/9/8/chartex" xmlns:cx2="http://schemas.microsoft.com/office/drawing/2015/10/21/chartex" xmlns:cx3="http://schemas.microsoft.com/office/drawing/2016/5/9/chartex" xmlns:cx4="http://schemas.microsoft.com/office/drawing/2016/5/10/chartex" xmlns:cx5="http://schemas.microsoft.com/office/drawing/2016/5/11/chartex" xmlns:cx6="http://schemas.microsoft.com/office/drawing/2016/5/12/chartex" xmlns:cx7="http://schemas.microsoft.com/office/drawing/2016/5/13/chartex" xmlns:cx8="http://schemas.microsoft.com/office/drawing/2016/5/14/chartex" xmlns:mc="http://schemas.openxmlformats.org/markup-compatibility/2006" xmlns:aink="http://schemas.microsoft.com/office/drawing/2016/ink" xmlns:am3d="http://schemas.microsoft.com/office/drawing/2017/model3d" xmlns:o="urn:schemas-microsoft-com:office:office" xmlns:r="http://schemas.openxmlformats.org/officeDocument/2006/relationships" xmlns:m="http://schemas.openxmlformats.org/officeDocument/2006/math" xmlns:v="urn:schemas-microsoft-com:vml" xmlns:wp14="http://schemas.microsoft.com/office/word/2010/wordprocessingDrawing" xmlns:wp="http://schemas.openxmlformats.org/drawingml/2006/wordprocessingDrawing" xmlns:w10="urn:schemas-microsoft-com:office:word" xmlns:w="http://schemas.openxmlformats.org/wordprocessingml/2006/main" xmlns:w14="http://schemas.microsoft.com/office/word/2010/wordml" xmlns:w15="http://schemas.microsoft.com/office/word/2012/wordml" xmlns:w16cex="http://schemas.microsoft.com/office/word/2018/wordml/cex" xmlns:w16cid="http://schemas.microsoft.com/office/word/2016/wordml/cid" xmlns:w16="http://schemas.microsoft.com/office/word/2018/wordml" xmlns:w16sdtdh="http://schemas.microsoft.com/office/word/2020/wordml/sdtdatahash" xmlns:w16se="http://schemas.microsoft.com/office/word/2015/wordml/symex" xmlns:wpg="http://schemas.microsoft.com/office/word/2010/wordprocessingGroup" xmlns:wpi="http://schemas.microsoft.com/office/word/2010/wordprocessingInk" xmlns:wne="http://schemas.microsoft.com/office/word/2006/wordml" xmlns:wps="http://schemas.microsoft.com/office/word/2010/wordprocessingShape" mc:Ignorable="w14 w15 w16se w16cid w16 w16cex w16sdtdh wp14">
+<w:endnotes xmlns:wpc="http://schemas.microsoft.com/office/word/2010/wordprocessingCanvas" xmlns:cx="http://schemas.microsoft.com/office/drawing/2014/chartex" xmlns:cx1="http://schemas.microsoft.com/office/drawing/2015/9/8/chartex" xmlns:cx2="http://schemas.microsoft.com/office/drawing/2015/10/21/chartex" xmlns:cx3="http://schemas.microsoft.com/office/drawing/2016/5/9/chartex" xmlns:cx4="http://schemas.microsoft.com/office/drawing/2016/5/10/chartex" xmlns:cx5="http://schemas.microsoft.com/office/drawing/2016/5/11/chartex" xmlns:cx6="http://schemas.microsoft.com/office/drawing/2016/5/12/chartex" xmlns:cx7="http://schemas.microsoft.com/office/drawing/2016/5/13/chartex" xmlns:cx8="http://schemas.microsoft.com/office/drawing/2016/5/14/chartex" xmlns:mc="http://schemas.openxmlformats.org/markup-compatibility/2006" xmlns:aink="http://schemas.microsoft.com/office/drawing/2016/ink" xmlns:am3d="http://schemas.microsoft.com/office/drawing/2017/model3d" xmlns:o="urn:schemas-microsoft-com:office:office" xmlns:r="http://schemas.openxmlformats.org/officeDocument/2006/relationships" xmlns:m="http://schemas.openxmlformats.org/officeDocument/2006/math" xmlns:v="urn:schemas-microsoft-com:vml" xmlns:wp14="http://schemas.microsoft.com/office/word/2010/wordprocessingDrawing" xmlns:wp="http://schemas.openxmlformats.org/drawingml/2006/wordprocessingDrawing" xmlns:w10="urn:schemas-microsoft-com:office:word" xmlns:w="http://schemas.openxmlformats.org/wordprocessingml/2006/main" xmlns:w14="http://schemas.microsoft.com/office/word/2010/wordml" xmlns:w15="http://schemas.microsoft.com/office/word/2012/wordml" xmlns:w16cex="http://schemas.microsoft.com/office/word/2018/wordml/cex" xmlns:w16cid="http://schemas.microsoft.com/office/word/2016/wordml/cid" xmlns:w16="http://schemas.microsoft.com/office/word/2018/wordml" xmlns:w16se="http://schemas.microsoft.com/office/word/2015/wordml/symex" xmlns:wpg="http://schemas.microsoft.com/office/word/2010/wordprocessingGroup" xmlns:wpi="http://schemas.microsoft.com/office/word/2010/wordprocessingInk" xmlns:wne="http://schemas.microsoft.com/office/word/2006/wordml" xmlns:wps="http://schemas.microsoft.com/office/word/2010/wordprocessingShape" mc:Ignorable="w14 w15 w16se w16cid w16 w16cex wp14">
   <w:endnote w:type="separator" w:id="-1">
     <w:p>
       <w:pPr>
@@ -874,7 +874,7 @@
 </file>
 
 <file path=word/footer1.xml><?xml version="1.0" encoding="utf-8"?>
-<w:ftr xmlns:wpc="http://schemas.microsoft.com/office/word/2010/wordprocessingCanvas" xmlns:cx="http://schemas.microsoft.com/office/drawing/2014/chartex" xmlns:cx1="http://schemas.microsoft.com/office/drawing/2015/9/8/chartex" xmlns:cx2="http://schemas.microsoft.com/office/drawing/2015/10/21/chartex" xmlns:cx3="http://schemas.microsoft.com/office/drawing/2016/5/9/chartex" xmlns:cx4="http://schemas.microsoft.com/office/drawing/2016/5/10/chartex" xmlns:cx5="http://schemas.microsoft.com/office/drawing/2016/5/11/chartex" xmlns:cx6="http://schemas.microsoft.com/office/drawing/2016/5/12/chartex" xmlns:cx7="http://schemas.microsoft.com/office/drawing/2016/5/13/chartex" xmlns:cx8="http://schemas.microsoft.com/office/drawing/2016/5/14/chartex" xmlns:mc="http://schemas.openxmlformats.org/markup-compatibility/2006" xmlns:aink="http://schemas.microsoft.com/office/drawing/2016/ink" xmlns:am3d="http://schemas.microsoft.com/office/drawing/2017/model3d" xmlns:o="urn:schemas-microsoft-com:office:office" xmlns:r="http://schemas.openxmlformats.org/officeDocument/2006/relationships" xmlns:m="http://schemas.openxmlformats.org/officeDocument/2006/math" xmlns:v="urn:schemas-microsoft-com:vml" xmlns:wp14="http://schemas.microsoft.com/office/word/2010/wordprocessingDrawing" xmlns:wp="http://schemas.openxmlformats.org/drawingml/2006/wordprocessingDrawing" xmlns:w10="urn:schemas-microsoft-com:office:word" xmlns:w="http://schemas.openxmlformats.org/wordprocessingml/2006/main" xmlns:w14="http://schemas.microsoft.com/office/word/2010/wordml" xmlns:w15="http://schemas.microsoft.com/office/word/2012/wordml" xmlns:w16cex="http://schemas.microsoft.com/office/word/2018/wordml/cex" xmlns:w16cid="http://schemas.microsoft.com/office/word/2016/wordml/cid" xmlns:w16="http://schemas.microsoft.com/office/word/2018/wordml" xmlns:w16sdtdh="http://schemas.microsoft.com/office/word/2020/wordml/sdtdatahash" xmlns:w16se="http://schemas.microsoft.com/office/word/2015/wordml/symex" xmlns:wpg="http://schemas.microsoft.com/office/word/2010/wordprocessingGroup" xmlns:wpi="http://schemas.microsoft.com/office/word/2010/wordprocessingInk" xmlns:wne="http://schemas.microsoft.com/office/word/2006/wordml" xmlns:wps="http://schemas.microsoft.com/office/word/2010/wordprocessingShape" mc:Ignorable="w14 w15 w16se w16cid w16 w16cex w16sdtdh wp14">
+<w:ftr xmlns:wpc="http://schemas.microsoft.com/office/word/2010/wordprocessingCanvas" xmlns:cx="http://schemas.microsoft.com/office/drawing/2014/chartex" xmlns:cx1="http://schemas.microsoft.com/office/drawing/2015/9/8/chartex" xmlns:cx2="http://schemas.microsoft.com/office/drawing/2015/10/21/chartex" xmlns:cx3="http://schemas.microsoft.com/office/drawing/2016/5/9/chartex" xmlns:cx4="http://schemas.microsoft.com/office/drawing/2016/5/10/chartex" xmlns:cx5="http://schemas.microsoft.com/office/drawing/2016/5/11/chartex" xmlns:cx6="http://schemas.microsoft.com/office/drawing/2016/5/12/chartex" xmlns:cx7="http://schemas.microsoft.com/office/drawing/2016/5/13/chartex" xmlns:cx8="http://schemas.microsoft.com/office/drawing/2016/5/14/chartex" xmlns:mc="http://schemas.openxmlformats.org/markup-compatibility/2006" xmlns:aink="http://schemas.microsoft.com/office/drawing/2016/ink" xmlns:am3d="http://schemas.microsoft.com/office/drawing/2017/model3d" xmlns:o="urn:schemas-microsoft-com:office:office" xmlns:r="http://schemas.openxmlformats.org/officeDocument/2006/relationships" xmlns:m="http://schemas.openxmlformats.org/officeDocument/2006/math" xmlns:v="urn:schemas-microsoft-com:vml" xmlns:wp14="http://schemas.microsoft.com/office/word/2010/wordprocessingDrawing" xmlns:wp="http://schemas.openxmlformats.org/drawingml/2006/wordprocessingDrawing" xmlns:w10="urn:schemas-microsoft-com:office:word" xmlns:w="http://schemas.openxmlformats.org/wordprocessingml/2006/main" xmlns:w14="http://schemas.microsoft.com/office/word/2010/wordml" xmlns:w15="http://schemas.microsoft.com/office/word/2012/wordml" xmlns:w16cex="http://schemas.microsoft.com/office/word/2018/wordml/cex" xmlns:w16cid="http://schemas.microsoft.com/office/word/2016/wordml/cid" xmlns:w16="http://schemas.microsoft.com/office/word/2018/wordml" xmlns:w16se="http://schemas.microsoft.com/office/word/2015/wordml/symex" xmlns:wpg="http://schemas.microsoft.com/office/word/2010/wordprocessingGroup" xmlns:wpi="http://schemas.microsoft.com/office/word/2010/wordprocessingInk" xmlns:wne="http://schemas.microsoft.com/office/word/2006/wordml" xmlns:wps="http://schemas.microsoft.com/office/word/2010/wordprocessingShape" mc:Ignorable="w14 w15 w16se w16cid w16 w16cex wp14">
   <w:p>
     <w:pPr>
       <w:pStyle w:val="Footer"/>
@@ -930,7 +930,7 @@
 </file>
 
 <file path=word/footer2.xml><?xml version="1.0" encoding="utf-8"?>
-<w:ftr xmlns:wpc="http://schemas.microsoft.com/office/word/2010/wordprocessingCanvas" xmlns:cx="http://schemas.microsoft.com/office/drawing/2014/chartex" xmlns:cx1="http://schemas.microsoft.com/office/drawing/2015/9/8/chartex" xmlns:cx2="http://schemas.microsoft.com/office/drawing/2015/10/21/chartex" xmlns:cx3="http://schemas.microsoft.com/office/drawing/2016/5/9/chartex" xmlns:cx4="http://schemas.microsoft.com/office/drawing/2016/5/10/chartex" xmlns:cx5="http://schemas.microsoft.com/office/drawing/2016/5/11/chartex" xmlns:cx6="http://schemas.microsoft.com/office/drawing/2016/5/12/chartex" xmlns:cx7="http://schemas.microsoft.com/office/drawing/2016/5/13/chartex" xmlns:cx8="http://schemas.microsoft.com/office/drawing/2016/5/14/chartex" xmlns:mc="http://schemas.openxmlformats.org/markup-compatibility/2006" xmlns:aink="http://schemas.microsoft.com/office/drawing/2016/ink" xmlns:am3d="http://schemas.microsoft.com/office/drawing/2017/model3d" xmlns:o="urn:schemas-microsoft-com:office:office" xmlns:r="http://schemas.openxmlformats.org/officeDocument/2006/relationships" xmlns:m="http://schemas.openxmlformats.org/officeDocument/2006/math" xmlns:v="urn:schemas-microsoft-com:vml" xmlns:wp14="http://schemas.microsoft.com/office/word/2010/wordprocessingDrawing" xmlns:wp="http://schemas.openxmlformats.org/drawingml/2006/wordprocessingDrawing" xmlns:w10="urn:schemas-microsoft-com:office:word" xmlns:w="http://schemas.openxmlformats.org/wordprocessingml/2006/main" xmlns:w14="http://schemas.microsoft.com/office/word/2010/wordml" xmlns:w15="http://schemas.microsoft.com/office/word/2012/wordml" xmlns:w16cex="http://schemas.microsoft.com/office/word/2018/wordml/cex" xmlns:w16cid="http://schemas.microsoft.com/office/word/2016/wordml/cid" xmlns:w16="http://schemas.microsoft.com/office/word/2018/wordml" xmlns:w16sdtdh="http://schemas.microsoft.com/office/word/2020/wordml/sdtdatahash" xmlns:w16se="http://schemas.microsoft.com/office/word/2015/wordml/symex" xmlns:wpg="http://schemas.microsoft.com/office/word/2010/wordprocessingGroup" xmlns:wpi="http://schemas.microsoft.com/office/word/2010/wordprocessingInk" xmlns:wne="http://schemas.microsoft.com/office/word/2006/wordml" xmlns:wps="http://schemas.microsoft.com/office/word/2010/wordprocessingShape" mc:Ignorable="w14 w15 w16se w16cid w16 w16cex w16sdtdh wp14">
+<w:ftr xmlns:wpc="http://schemas.microsoft.com/office/word/2010/wordprocessingCanvas" xmlns:cx="http://schemas.microsoft.com/office/drawing/2014/chartex" xmlns:cx1="http://schemas.microsoft.com/office/drawing/2015/9/8/chartex" xmlns:cx2="http://schemas.microsoft.com/office/drawing/2015/10/21/chartex" xmlns:cx3="http://schemas.microsoft.com/office/drawing/2016/5/9/chartex" xmlns:cx4="http://schemas.microsoft.com/office/drawing/2016/5/10/chartex" xmlns:cx5="http://schemas.microsoft.com/office/drawing/2016/5/11/chartex" xmlns:cx6="http://schemas.microsoft.com/office/drawing/2016/5/12/chartex" xmlns:cx7="http://schemas.microsoft.com/office/drawing/2016/5/13/chartex" xmlns:cx8="http://schemas.microsoft.com/office/drawing/2016/5/14/chartex" xmlns:mc="http://schemas.openxmlformats.org/markup-compatibility/2006" xmlns:aink="http://schemas.microsoft.com/office/drawing/2016/ink" xmlns:am3d="http://schemas.microsoft.com/office/drawing/2017/model3d" xmlns:o="urn:schemas-microsoft-com:office:office" xmlns:r="http://schemas.openxmlformats.org/officeDocument/2006/relationships" xmlns:m="http://schemas.openxmlformats.org/officeDocument/2006/math" xmlns:v="urn:schemas-microsoft-com:vml" xmlns:wp14="http://schemas.microsoft.com/office/word/2010/wordprocessingDrawing" xmlns:wp="http://schemas.openxmlformats.org/drawingml/2006/wordprocessingDrawing" xmlns:w10="urn:schemas-microsoft-com:office:word" xmlns:w="http://schemas.openxmlformats.org/wordprocessingml/2006/main" xmlns:w14="http://schemas.microsoft.com/office/word/2010/wordml" xmlns:w15="http://schemas.microsoft.com/office/word/2012/wordml" xmlns:w16cex="http://schemas.microsoft.com/office/word/2018/wordml/cex" xmlns:w16cid="http://schemas.microsoft.com/office/word/2016/wordml/cid" xmlns:w16="http://schemas.microsoft.com/office/word/2018/wordml" xmlns:w16se="http://schemas.microsoft.com/office/word/2015/wordml/symex" xmlns:wpg="http://schemas.microsoft.com/office/word/2010/wordprocessingGroup" xmlns:wpi="http://schemas.microsoft.com/office/word/2010/wordprocessingInk" xmlns:wne="http://schemas.microsoft.com/office/word/2006/wordml" xmlns:wps="http://schemas.microsoft.com/office/word/2010/wordprocessingShape" mc:Ignorable="w14 w15 w16se w16cid w16 w16cex wp14">
   <w:p>
     <w:pPr>
       <w:pStyle w:val="Footer"/>
@@ -982,7 +982,7 @@
 </file>
 
 <file path=word/footnotes.xml><?xml version="1.0" encoding="utf-8"?>
-<w:footnotes xmlns:wpc="http://schemas.microsoft.com/office/word/2010/wordprocessingCanvas" xmlns:cx="http://schemas.microsoft.com/office/drawing/2014/chartex" xmlns:cx1="http://schemas.microsoft.com/office/drawing/2015/9/8/chartex" xmlns:cx2="http://schemas.microsoft.com/office/drawing/2015/10/21/chartex" xmlns:cx3="http://schemas.microsoft.com/office/drawing/2016/5/9/chartex" xmlns:cx4="http://schemas.microsoft.com/office/drawing/2016/5/10/chartex" xmlns:cx5="http://schemas.microsoft.com/office/drawing/2016/5/11/chartex" xmlns:cx6="http://schemas.microsoft.com/office/drawing/2016/5/12/chartex" xmlns:cx7="http://schemas.microsoft.com/office/drawing/2016/5/13/chartex" xmlns:cx8="http://schemas.microsoft.com/office/drawing/2016/5/14/chartex" xmlns:mc="http://schemas.openxmlformats.org/markup-compatibility/2006" xmlns:aink="http://schemas.microsoft.com/office/drawing/2016/ink" xmlns:am3d="http://schemas.microsoft.com/office/drawing/2017/model3d" xmlns:o="urn:schemas-microsoft-com:office:office" xmlns:r="http://schemas.openxmlformats.org/officeDocument/2006/relationships" xmlns:m="http://schemas.openxmlformats.org/officeDocument/2006/math" xmlns:v="urn:schemas-microsoft-com:vml" xmlns:wp14="http://schemas.microsoft.com/office/word/2010/wordprocessingDrawing" xmlns:wp="http://schemas.openxmlformats.org/drawingml/2006/wordprocessingDrawing" xmlns:w10="urn:schemas-microsoft-com:office:word" xmlns:w="http://schemas.openxmlformats.org/wordprocessingml/2006/main" xmlns:w14="http://schemas.microsoft.com/office/word/2010/wordml" xmlns:w15="http://schemas.microsoft.com/office/word/2012/wordml" xmlns:w16cex="http://schemas.microsoft.com/office/word/2018/wordml/cex" xmlns:w16cid="http://schemas.microsoft.com/office/word/2016/wordml/cid" xmlns:w16="http://schemas.microsoft.com/office/word/2018/wordml" xmlns:w16sdtdh="http://schemas.microsoft.com/office/word/2020/wordml/sdtdatahash" xmlns:w16se="http://schemas.microsoft.com/office/word/2015/wordml/symex" xmlns:wpg="http://schemas.microsoft.com/office/word/2010/wordprocessingGroup" xmlns:wpi="http://schemas.microsoft.com/office/word/2010/wordprocessingInk" xmlns:wne="http://schemas.microsoft.com/office/word/2006/wordml" xmlns:wps="http://schemas.microsoft.com/office/word/2010/wordprocessingShape" mc:Ignorable="w14 w15 w16se w16cid w16 w16cex w16sdtdh wp14">
+<w:footnotes xmlns:wpc="http://schemas.microsoft.com/office/word/2010/wordprocessingCanvas" xmlns:cx="http://schemas.microsoft.com/office/drawing/2014/chartex" xmlns:cx1="http://schemas.microsoft.com/office/drawing/2015/9/8/chartex" xmlns:cx2="http://schemas.microsoft.com/office/drawing/2015/10/21/chartex" xmlns:cx3="http://schemas.microsoft.com/office/drawing/2016/5/9/chartex" xmlns:cx4="http://schemas.microsoft.com/office/drawing/2016/5/10/chartex" xmlns:cx5="http://schemas.microsoft.com/office/drawing/2016/5/11/chartex" xmlns:cx6="http://schemas.microsoft.com/office/drawing/2016/5/12/chartex" xmlns:cx7="http://schemas.microsoft.com/office/drawing/2016/5/13/chartex" xmlns:cx8="http://schemas.microsoft.com/office/drawing/2016/5/14/chartex" xmlns:mc="http://schemas.openxmlformats.org/markup-compatibility/2006" xmlns:aink="http://schemas.microsoft.com/office/drawing/2016/ink" xmlns:am3d="http://schemas.microsoft.com/office/drawing/2017/model3d" xmlns:o="urn:schemas-microsoft-com:office:office" xmlns:r="http://schemas.openxmlformats.org/officeDocument/2006/relationships" xmlns:m="http://schemas.openxmlformats.org/officeDocument/2006/math" xmlns:v="urn:schemas-microsoft-com:vml" xmlns:wp14="http://schemas.microsoft.com/office/word/2010/wordprocessingDrawing" xmlns:wp="http://schemas.openxmlformats.org/drawingml/2006/wordprocessingDrawing" xmlns:w10="urn:schemas-microsoft-com:office:word" xmlns:w="http://schemas.openxmlformats.org/wordprocessingml/2006/main" xmlns:w14="http://schemas.microsoft.com/office/word/2010/wordml" xmlns:w15="http://schemas.microsoft.com/office/word/2012/wordml" xmlns:w16cex="http://schemas.microsoft.com/office/word/2018/wordml/cex" xmlns:w16cid="http://schemas.microsoft.com/office/word/2016/wordml/cid" xmlns:w16="http://schemas.microsoft.com/office/word/2018/wordml" xmlns:w16se="http://schemas.microsoft.com/office/word/2015/wordml/symex" xmlns:wpg="http://schemas.microsoft.com/office/word/2010/wordprocessingGroup" xmlns:wpi="http://schemas.microsoft.com/office/word/2010/wordprocessingInk" xmlns:wne="http://schemas.microsoft.com/office/word/2006/wordml" xmlns:wps="http://schemas.microsoft.com/office/word/2010/wordprocessingShape" mc:Ignorable="w14 w15 w16se w16cid w16 w16cex wp14">
   <w:footnote w:type="separator" w:id="-1">
     <w:p>
       <w:pPr>
@@ -1007,7 +1007,7 @@
 </file>
 
 <file path=word/header1.xml><?xml version="1.0" encoding="utf-8"?>
-<w:hdr xmlns:wpc="http://schemas.microsoft.com/office/word/2010/wordprocessingCanvas" xmlns:cx="http://schemas.microsoft.com/office/drawing/2014/chartex" xmlns:cx1="http://schemas.microsoft.com/office/drawing/2015/9/8/chartex" xmlns:cx2="http://schemas.microsoft.com/office/drawing/2015/10/21/chartex" xmlns:cx3="http://schemas.microsoft.com/office/drawing/2016/5/9/chartex" xmlns:cx4="http://schemas.microsoft.com/office/drawing/2016/5/10/chartex" xmlns:cx5="http://schemas.microsoft.com/office/drawing/2016/5/11/chartex" xmlns:cx6="http://schemas.microsoft.com/office/drawing/2016/5/12/chartex" xmlns:cx7="http://schemas.microsoft.com/office/drawing/2016/5/13/chartex" xmlns:cx8="http://schemas.microsoft.com/office/drawing/2016/5/14/chartex" xmlns:mc="http://schemas.openxmlformats.org/markup-compatibility/2006" xmlns:aink="http://schemas.microsoft.com/office/drawing/2016/ink" xmlns:am3d="http://schemas.microsoft.com/office/drawing/2017/model3d" xmlns:o="urn:schemas-microsoft-com:office:office" xmlns:r="http://schemas.openxmlformats.org/officeDocument/2006/relationships" xmlns:m="http://schemas.openxmlformats.org/officeDocument/2006/math" xmlns:v="urn:schemas-microsoft-com:vml" xmlns:wp14="http://schemas.microsoft.com/office/word/2010/wordprocessingDrawing" xmlns:wp="http://schemas.openxmlformats.org/drawingml/2006/wordprocessingDrawing" xmlns:w10="urn:schemas-microsoft-com:office:word" xmlns:w="http://schemas.openxmlformats.org/wordprocessingml/2006/main" xmlns:w14="http://schemas.microsoft.com/office/word/2010/wordml" xmlns:w15="http://schemas.microsoft.com/office/word/2012/wordml" xmlns:w16cex="http://schemas.microsoft.com/office/word/2018/wordml/cex" xmlns:w16cid="http://schemas.microsoft.com/office/word/2016/wordml/cid" xmlns:w16="http://schemas.microsoft.com/office/word/2018/wordml" xmlns:w16sdtdh="http://schemas.microsoft.com/office/word/2020/wordml/sdtdatahash" xmlns:w16se="http://schemas.microsoft.com/office/word/2015/wordml/symex" xmlns:wpg="http://schemas.microsoft.com/office/word/2010/wordprocessingGroup" xmlns:wpi="http://schemas.microsoft.com/office/word/2010/wordprocessingInk" xmlns:wne="http://schemas.microsoft.com/office/word/2006/wordml" xmlns:wps="http://schemas.microsoft.com/office/word/2010/wordprocessingShape" mc:Ignorable="w14 w15 w16se w16cid w16 w16cex w16sdtdh wp14">
+<w:hdr xmlns:wpc="http://schemas.microsoft.com/office/word/2010/wordprocessingCanvas" xmlns:cx="http://schemas.microsoft.com/office/drawing/2014/chartex" xmlns:cx1="http://schemas.microsoft.com/office/drawing/2015/9/8/chartex" xmlns:cx2="http://schemas.microsoft.com/office/drawing/2015/10/21/chartex" xmlns:cx3="http://schemas.microsoft.com/office/drawing/2016/5/9/chartex" xmlns:cx4="http://schemas.microsoft.com/office/drawing/2016/5/10/chartex" xmlns:cx5="http://schemas.microsoft.com/office/drawing/2016/5/11/chartex" xmlns:cx6="http://schemas.microsoft.com/office/drawing/2016/5/12/chartex" xmlns:cx7="http://schemas.microsoft.com/office/drawing/2016/5/13/chartex" xmlns:cx8="http://schemas.microsoft.com/office/drawing/2016/5/14/chartex" xmlns:mc="http://schemas.openxmlformats.org/markup-compatibility/2006" xmlns:aink="http://schemas.microsoft.com/office/drawing/2016/ink" xmlns:am3d="http://schemas.microsoft.com/office/drawing/2017/model3d" xmlns:o="urn:schemas-microsoft-com:office:office" xmlns:r="http://schemas.openxmlformats.org/officeDocument/2006/relationships" xmlns:m="http://schemas.openxmlformats.org/officeDocument/2006/math" xmlns:v="urn:schemas-microsoft-com:vml" xmlns:wp14="http://schemas.microsoft.com/office/word/2010/wordprocessingDrawing" xmlns:wp="http://schemas.openxmlformats.org/drawingml/2006/wordprocessingDrawing" xmlns:w10="urn:schemas-microsoft-com:office:word" xmlns:w="http://schemas.openxmlformats.org/wordprocessingml/2006/main" xmlns:w14="http://schemas.microsoft.com/office/word/2010/wordml" xmlns:w15="http://schemas.microsoft.com/office/word/2012/wordml" xmlns:w16cex="http://schemas.microsoft.com/office/word/2018/wordml/cex" xmlns:w16cid="http://schemas.microsoft.com/office/word/2016/wordml/cid" xmlns:w16="http://schemas.microsoft.com/office/word/2018/wordml" xmlns:w16se="http://schemas.microsoft.com/office/word/2015/wordml/symex" xmlns:wpg="http://schemas.microsoft.com/office/word/2010/wordprocessingGroup" xmlns:wpi="http://schemas.microsoft.com/office/word/2010/wordprocessingInk" xmlns:wne="http://schemas.microsoft.com/office/word/2006/wordml" xmlns:wps="http://schemas.microsoft.com/office/word/2010/wordprocessingShape" mc:Ignorable="w14 w15 w16se w16cid w16 w16cex wp14">
   <w:p>
     <w:pPr>
       <w:pStyle w:val="Header"/>
@@ -1127,7 +1127,7 @@
             </wp:anchor>
           </w:drawing>
         </mc:Choice>
-        <mc:Fallback>
+        <mc:Fallback xmlns:w16sdtdh="http://schemas.microsoft.com/office/word/2020/wordml/sdtdatahash">
           <w:pict>
             <v:rect w14:anchorId="4D56F80B" id="Rectangle 62" o:spid="_x0000_s1026" style="position:absolute;margin-left:114.65pt;margin-top:-35.35pt;width:425.95pt;height:21.35pt;z-index:251661312;visibility:visible;mso-wrap-style:square;mso-width-percent:0;mso-height-percent:0;mso-wrap-distance-left:9pt;mso-wrap-distance-top:0;mso-wrap-distance-right:9pt;mso-wrap-distance-bottom:0;mso-position-horizontal:absolute;mso-position-horizontal-relative:text;mso-position-vertical:absolute;mso-position-vertical-relative:text;mso-width-percent:0;mso-height-percent:0;mso-width-relative:margin;mso-height-relative:margin;v-text-anchor:middle" o:gfxdata="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" fillcolor="#cf3338" stroked="f" strokeweight="1pt">
               <v:textbox>
@@ -1182,7 +1182,7 @@
 </file>
 
 <file path=word/header2.xml><?xml version="1.0" encoding="utf-8"?>
-<w:hdr xmlns:wpc="http://schemas.microsoft.com/office/word/2010/wordprocessingCanvas" xmlns:cx="http://schemas.microsoft.com/office/drawing/2014/chartex" xmlns:cx1="http://schemas.microsoft.com/office/drawing/2015/9/8/chartex" xmlns:cx2="http://schemas.microsoft.com/office/drawing/2015/10/21/chartex" xmlns:cx3="http://schemas.microsoft.com/office/drawing/2016/5/9/chartex" xmlns:cx4="http://schemas.microsoft.com/office/drawing/2016/5/10/chartex" xmlns:cx5="http://schemas.microsoft.com/office/drawing/2016/5/11/chartex" xmlns:cx6="http://schemas.microsoft.com/office/drawing/2016/5/12/chartex" xmlns:cx7="http://schemas.microsoft.com/office/drawing/2016/5/13/chartex" xmlns:cx8="http://schemas.microsoft.com/office/drawing/2016/5/14/chartex" xmlns:mc="http://schemas.openxmlformats.org/markup-compatibility/2006" xmlns:aink="http://schemas.microsoft.com/office/drawing/2016/ink" xmlns:am3d="http://schemas.microsoft.com/office/drawing/2017/model3d" xmlns:o="urn:schemas-microsoft-com:office:office" xmlns:r="http://schemas.openxmlformats.org/officeDocument/2006/relationships" xmlns:m="http://schemas.openxmlformats.org/officeDocument/2006/math" xmlns:v="urn:schemas-microsoft-com:vml" xmlns:wp14="http://schemas.microsoft.com/office/word/2010/wordprocessingDrawing" xmlns:wp="http://schemas.openxmlformats.org/drawingml/2006/wordprocessingDrawing" xmlns:w10="urn:schemas-microsoft-com:office:word" xmlns:w="http://schemas.openxmlformats.org/wordprocessingml/2006/main" xmlns:w14="http://schemas.microsoft.com/office/word/2010/wordml" xmlns:w15="http://schemas.microsoft.com/office/word/2012/wordml" xmlns:w16cex="http://schemas.microsoft.com/office/word/2018/wordml/cex" xmlns:w16cid="http://schemas.microsoft.com/office/word/2016/wordml/cid" xmlns:w16="http://schemas.microsoft.com/office/word/2018/wordml" xmlns:w16sdtdh="http://schemas.microsoft.com/office/word/2020/wordml/sdtdatahash" xmlns:w16se="http://schemas.microsoft.com/office/word/2015/wordml/symex" xmlns:wpg="http://schemas.microsoft.com/office/word/2010/wordprocessingGroup" xmlns:wpi="http://schemas.microsoft.com/office/word/2010/wordprocessingInk" xmlns:wne="http://schemas.microsoft.com/office/word/2006/wordml" xmlns:wps="http://schemas.microsoft.com/office/word/2010/wordprocessingShape" mc:Ignorable="w14 w15 w16se w16cid w16 w16cex w16sdtdh wp14">
+<w:hdr xmlns:wpc="http://schemas.microsoft.com/office/word/2010/wordprocessingCanvas" xmlns:cx="http://schemas.microsoft.com/office/drawing/2014/chartex" xmlns:cx1="http://schemas.microsoft.com/office/drawing/2015/9/8/chartex" xmlns:cx2="http://schemas.microsoft.com/office/drawing/2015/10/21/chartex" xmlns:cx3="http://schemas.microsoft.com/office/drawing/2016/5/9/chartex" xmlns:cx4="http://schemas.microsoft.com/office/drawing/2016/5/10/chartex" xmlns:cx5="http://schemas.microsoft.com/office/drawing/2016/5/11/chartex" xmlns:cx6="http://schemas.microsoft.com/office/drawing/2016/5/12/chartex" xmlns:cx7="http://schemas.microsoft.com/office/drawing/2016/5/13/chartex" xmlns:cx8="http://schemas.microsoft.com/office/drawing/2016/5/14/chartex" xmlns:mc="http://schemas.openxmlformats.org/markup-compatibility/2006" xmlns:aink="http://schemas.microsoft.com/office/drawing/2016/ink" xmlns:am3d="http://schemas.microsoft.com/office/drawing/2017/model3d" xmlns:o="urn:schemas-microsoft-com:office:office" xmlns:r="http://schemas.openxmlformats.org/officeDocument/2006/relationships" xmlns:m="http://schemas.openxmlformats.org/officeDocument/2006/math" xmlns:v="urn:schemas-microsoft-com:vml" xmlns:wp14="http://schemas.microsoft.com/office/word/2010/wordprocessingDrawing" xmlns:wp="http://schemas.openxmlformats.org/drawingml/2006/wordprocessingDrawing" xmlns:w10="urn:schemas-microsoft-com:office:word" xmlns:w="http://schemas.openxmlformats.org/wordprocessingml/2006/main" xmlns:w14="http://schemas.microsoft.com/office/word/2010/wordml" xmlns:w15="http://schemas.microsoft.com/office/word/2012/wordml" xmlns:w16cex="http://schemas.microsoft.com/office/word/2018/wordml/cex" xmlns:w16cid="http://schemas.microsoft.com/office/word/2016/wordml/cid" xmlns:w16="http://schemas.microsoft.com/office/word/2018/wordml" xmlns:w16se="http://schemas.microsoft.com/office/word/2015/wordml/symex" xmlns:wpg="http://schemas.microsoft.com/office/word/2010/wordprocessingGroup" xmlns:wpi="http://schemas.microsoft.com/office/word/2010/wordprocessingInk" xmlns:wne="http://schemas.microsoft.com/office/word/2006/wordml" xmlns:wps="http://schemas.microsoft.com/office/word/2010/wordprocessingShape" mc:Ignorable="w14 w15 w16se w16cid w16 w16cex wp14">
   <w:p>
     <w:pPr>
       <w:pStyle w:val="Header"/>
@@ -1323,7 +1323,7 @@
             </wp:anchor>
           </w:drawing>
         </mc:Choice>
-        <mc:Fallback>
+        <mc:Fallback xmlns:w16sdtdh="http://schemas.microsoft.com/office/word/2020/wordml/sdtdatahash">
           <w:pict>
             <v:rect w14:anchorId="17590817" id="Rectangle 57" o:spid="_x0000_s1027" style="position:absolute;left:0;text-align:left;margin-left:410.1pt;margin-top:-36pt;width:461.3pt;height:62pt;z-index:251660288;visibility:visible;mso-wrap-style:square;mso-width-percent:0;mso-height-percent:0;mso-wrap-distance-left:9pt;mso-wrap-distance-top:0;mso-wrap-distance-right:9pt;mso-wrap-distance-bottom:0;mso-position-horizontal:right;mso-position-horizontal-relative:page;mso-position-vertical:absolute;mso-position-vertical-relative:text;mso-width-percent:0;mso-height-percent:0;mso-width-relative:margin;mso-height-relative:margin;v-text-anchor:middle" o:gfxdata="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" fillcolor="#cf3338" stroked="f" strokeweight="1pt">
               <v:textbox>
@@ -1352,7 +1352,7 @@
                                   <pic:cNvPicPr/>
                                 </pic:nvPicPr>
                                 <pic:blipFill rotWithShape="1">
-                                  <a:blip r:embed="rId1">
+                                  <a:blip r:embed="rId2">
                                     <a:extLst>
                                       <a:ext uri="{28A0092B-C50C-407E-A947-70E740481C1C}">
                                         <a14:useLocalDpi xmlns:a14="http://schemas.microsoft.com/office/drawing/2010/main" val="0"/>
@@ -1399,7 +1399,7 @@
 </file>
 
 <file path=word/numbering.xml><?xml version="1.0" encoding="utf-8"?>
-<w:numbering xmlns:wpc="http://schemas.microsoft.com/office/word/2010/wordprocessingCanvas" xmlns:cx="http://schemas.microsoft.com/office/drawing/2014/chartex" xmlns:cx1="http://schemas.microsoft.com/office/drawing/2015/9/8/chartex" xmlns:cx2="http://schemas.microsoft.com/office/drawing/2015/10/21/chartex" xmlns:cx3="http://schemas.microsoft.com/office/drawing/2016/5/9/chartex" xmlns:cx4="http://schemas.microsoft.com/office/drawing/2016/5/10/chartex" xmlns:cx5="http://schemas.microsoft.com/office/drawing/2016/5/11/chartex" xmlns:cx6="http://schemas.microsoft.com/office/drawing/2016/5/12/chartex" xmlns:cx7="http://schemas.microsoft.com/office/drawing/2016/5/13/chartex" xmlns:cx8="http://schemas.microsoft.com/office/drawing/2016/5/14/chartex" xmlns:mc="http://schemas.openxmlformats.org/markup-compatibility/2006" xmlns:aink="http://schemas.microsoft.com/office/drawing/2016/ink" xmlns:am3d="http://schemas.microsoft.com/office/drawing/2017/model3d" xmlns:o="urn:schemas-microsoft-com:office:office" xmlns:r="http://schemas.openxmlformats.org/officeDocument/2006/relationships" xmlns:m="http://schemas.openxmlformats.org/officeDocument/2006/math" xmlns:v="urn:schemas-microsoft-com:vml" xmlns:wp14="http://schemas.microsoft.com/office/word/2010/wordprocessingDrawing" xmlns:wp="http://schemas.openxmlformats.org/drawingml/2006/wordprocessingDrawing" xmlns:w10="urn:schemas-microsoft-com:office:word" xmlns:w="http://schemas.openxmlformats.org/wordprocessingml/2006/main" xmlns:w14="http://schemas.microsoft.com/office/word/2010/wordml" xmlns:w15="http://schemas.microsoft.com/office/word/2012/wordml" xmlns:w16cex="http://schemas.microsoft.com/office/word/2018/wordml/cex" xmlns:w16cid="http://schemas.microsoft.com/office/word/2016/wordml/cid" xmlns:w16="http://schemas.microsoft.com/office/word/2018/wordml" xmlns:w16sdtdh="http://schemas.microsoft.com/office/word/2020/wordml/sdtdatahash" xmlns:w16se="http://schemas.microsoft.com/office/word/2015/wordml/symex" xmlns:wpg="http://schemas.microsoft.com/office/word/2010/wordprocessingGroup" xmlns:wpi="http://schemas.microsoft.com/office/word/2010/wordprocessingInk" xmlns:wne="http://schemas.microsoft.com/office/word/2006/wordml" xmlns:wps="http://schemas.microsoft.com/office/word/2010/wordprocessingShape" mc:Ignorable="w14 w15 w16se w16cid w16 w16cex w16sdtdh wp14">
+<w:numbering xmlns:wpc="http://schemas.microsoft.com/office/word/2010/wordprocessingCanvas" xmlns:cx="http://schemas.microsoft.com/office/drawing/2014/chartex" xmlns:cx1="http://schemas.microsoft.com/office/drawing/2015/9/8/chartex" xmlns:cx2="http://schemas.microsoft.com/office/drawing/2015/10/21/chartex" xmlns:cx3="http://schemas.microsoft.com/office/drawing/2016/5/9/chartex" xmlns:cx4="http://schemas.microsoft.com/office/drawing/2016/5/10/chartex" xmlns:cx5="http://schemas.microsoft.com/office/drawing/2016/5/11/chartex" xmlns:cx6="http://schemas.microsoft.com/office/drawing/2016/5/12/chartex" xmlns:cx7="http://schemas.microsoft.com/office/drawing/2016/5/13/chartex" xmlns:cx8="http://schemas.microsoft.com/office/drawing/2016/5/14/chartex" xmlns:mc="http://schemas.openxmlformats.org/markup-compatibility/2006" xmlns:aink="http://schemas.microsoft.com/office/drawing/2016/ink" xmlns:am3d="http://schemas.microsoft.com/office/drawing/2017/model3d" xmlns:o="urn:schemas-microsoft-com:office:office" xmlns:r="http://schemas.openxmlformats.org/officeDocument/2006/relationships" xmlns:m="http://schemas.openxmlformats.org/officeDocument/2006/math" xmlns:v="urn:schemas-microsoft-com:vml" xmlns:wp14="http://schemas.microsoft.com/office/word/2010/wordprocessingDrawing" xmlns:wp="http://schemas.openxmlformats.org/drawingml/2006/wordprocessingDrawing" xmlns:w10="urn:schemas-microsoft-com:office:word" xmlns:w="http://schemas.openxmlformats.org/wordprocessingml/2006/main" xmlns:w14="http://schemas.microsoft.com/office/word/2010/wordml" xmlns:w15="http://schemas.microsoft.com/office/word/2012/wordml" xmlns:w16cex="http://schemas.microsoft.com/office/word/2018/wordml/cex" xmlns:w16cid="http://schemas.microsoft.com/office/word/2016/wordml/cid" xmlns:w16="http://schemas.microsoft.com/office/word/2018/wordml" xmlns:w16se="http://schemas.microsoft.com/office/word/2015/wordml/symex" xmlns:wpg="http://schemas.microsoft.com/office/word/2010/wordprocessingGroup" xmlns:wpi="http://schemas.microsoft.com/office/word/2010/wordprocessingInk" xmlns:wne="http://schemas.microsoft.com/office/word/2006/wordml" xmlns:wps="http://schemas.microsoft.com/office/word/2010/wordprocessingShape" mc:Ignorable="w14 w15 w16se w16cid w16 w16cex wp14">
   <w:abstractNum w:abstractNumId="0" w15:restartNumberingAfterBreak="0">
     <w:nsid w:val="03521175"/>
     <w:multiLevelType w:val="hybridMultilevel"/>
@@ -2696,7 +2696,7 @@
 </file>
 
 <file path=word/styles.xml><?xml version="1.0" encoding="utf-8"?>
-<w:styles xmlns:mc="http://schemas.openxmlformats.org/markup-compatibility/2006" xmlns:r="http://schemas.openxmlformats.org/officeDocument/2006/relationships" xmlns:w="http://schemas.openxmlformats.org/wordprocessingml/2006/main" xmlns:w14="http://schemas.microsoft.com/office/word/2010/wordml" xmlns:w15="http://schemas.microsoft.com/office/word/2012/wordml" xmlns:w16cex="http://schemas.microsoft.com/office/word/2018/wordml/cex" xmlns:w16cid="http://schemas.microsoft.com/office/word/2016/wordml/cid" xmlns:w16="http://schemas.microsoft.com/office/word/2018/wordml" xmlns:w16sdtdh="http://schemas.microsoft.com/office/word/2020/wordml/sdtdatahash" xmlns:w16se="http://schemas.microsoft.com/office/word/2015/wordml/symex" mc:Ignorable="w14 w15 w16se w16cid w16 w16cex w16sdtdh">
+<w:styles xmlns:mc="http://schemas.openxmlformats.org/markup-compatibility/2006" xmlns:r="http://schemas.openxmlformats.org/officeDocument/2006/relationships" xmlns:w="http://schemas.openxmlformats.org/wordprocessingml/2006/main" xmlns:w14="http://schemas.microsoft.com/office/word/2010/wordml" xmlns:w15="http://schemas.microsoft.com/office/word/2012/wordml" xmlns:w16cex="http://schemas.microsoft.com/office/word/2018/wordml/cex" xmlns:w16cid="http://schemas.microsoft.com/office/word/2016/wordml/cid" xmlns:w16="http://schemas.microsoft.com/office/word/2018/wordml" xmlns:w16se="http://schemas.microsoft.com/office/word/2015/wordml/symex" mc:Ignorable="w14 w15 w16se w16cid w16 w16cex">
   <w:docDefaults>
     <w:rPrDefault>
       <w:rPr>

--- a/python-demo-notes.docx
+++ b/python-demo-notes.docx
@@ -1,6 +1,6 @@
 
 <file path=word/document.xml><?xml version="1.0" encoding="utf-8"?>
-<w:document xmlns:wpc="http://schemas.microsoft.com/office/word/2010/wordprocessingCanvas" xmlns:cx="http://schemas.microsoft.com/office/drawing/2014/chartex" xmlns:cx1="http://schemas.microsoft.com/office/drawing/2015/9/8/chartex" xmlns:cx2="http://schemas.microsoft.com/office/drawing/2015/10/21/chartex" xmlns:cx3="http://schemas.microsoft.com/office/drawing/2016/5/9/chartex" xmlns:cx4="http://schemas.microsoft.com/office/drawing/2016/5/10/chartex" xmlns:cx5="http://schemas.microsoft.com/office/drawing/2016/5/11/chartex" xmlns:cx6="http://schemas.microsoft.com/office/drawing/2016/5/12/chartex" xmlns:cx7="http://schemas.microsoft.com/office/drawing/2016/5/13/chartex" xmlns:cx8="http://schemas.microsoft.com/office/drawing/2016/5/14/chartex" xmlns:mc="http://schemas.openxmlformats.org/markup-compatibility/2006" xmlns:aink="http://schemas.microsoft.com/office/drawing/2016/ink" xmlns:am3d="http://schemas.microsoft.com/office/drawing/2017/model3d" xmlns:o="urn:schemas-microsoft-com:office:office" xmlns:r="http://schemas.openxmlformats.org/officeDocument/2006/relationships" xmlns:m="http://schemas.openxmlformats.org/officeDocument/2006/math" xmlns:v="urn:schemas-microsoft-com:vml" xmlns:wp14="http://schemas.microsoft.com/office/word/2010/wordprocessingDrawing" xmlns:wp="http://schemas.openxmlformats.org/drawingml/2006/wordprocessingDrawing" xmlns:w10="urn:schemas-microsoft-com:office:word" xmlns:w="http://schemas.openxmlformats.org/wordprocessingml/2006/main" xmlns:w14="http://schemas.microsoft.com/office/word/2010/wordml" xmlns:w15="http://schemas.microsoft.com/office/word/2012/wordml" xmlns:w16cex="http://schemas.microsoft.com/office/word/2018/wordml/cex" xmlns:w16cid="http://schemas.microsoft.com/office/word/2016/wordml/cid" xmlns:w16="http://schemas.microsoft.com/office/word/2018/wordml" xmlns:w16se="http://schemas.microsoft.com/office/word/2015/wordml/symex" xmlns:wpg="http://schemas.microsoft.com/office/word/2010/wordprocessingGroup" xmlns:wpi="http://schemas.microsoft.com/office/word/2010/wordprocessingInk" xmlns:wne="http://schemas.microsoft.com/office/word/2006/wordml" xmlns:wps="http://schemas.microsoft.com/office/word/2010/wordprocessingShape" mc:Ignorable="w14 w15 w16se w16cid w16 w16cex wp14">
+<w:document xmlns:wpc="http://schemas.microsoft.com/office/word/2010/wordprocessingCanvas" xmlns:cx="http://schemas.microsoft.com/office/drawing/2014/chartex" xmlns:cx1="http://schemas.microsoft.com/office/drawing/2015/9/8/chartex" xmlns:cx2="http://schemas.microsoft.com/office/drawing/2015/10/21/chartex" xmlns:cx3="http://schemas.microsoft.com/office/drawing/2016/5/9/chartex" xmlns:cx4="http://schemas.microsoft.com/office/drawing/2016/5/10/chartex" xmlns:cx5="http://schemas.microsoft.com/office/drawing/2016/5/11/chartex" xmlns:cx6="http://schemas.microsoft.com/office/drawing/2016/5/12/chartex" xmlns:cx7="http://schemas.microsoft.com/office/drawing/2016/5/13/chartex" xmlns:cx8="http://schemas.microsoft.com/office/drawing/2016/5/14/chartex" xmlns:mc="http://schemas.openxmlformats.org/markup-compatibility/2006" xmlns:aink="http://schemas.microsoft.com/office/drawing/2016/ink" xmlns:am3d="http://schemas.microsoft.com/office/drawing/2017/model3d" xmlns:o="urn:schemas-microsoft-com:office:office" xmlns:r="http://schemas.openxmlformats.org/officeDocument/2006/relationships" xmlns:m="http://schemas.openxmlformats.org/officeDocument/2006/math" xmlns:v="urn:schemas-microsoft-com:vml" xmlns:wp14="http://schemas.microsoft.com/office/word/2010/wordprocessingDrawing" xmlns:wp="http://schemas.openxmlformats.org/drawingml/2006/wordprocessingDrawing" xmlns:w10="urn:schemas-microsoft-com:office:word" xmlns:w="http://schemas.openxmlformats.org/wordprocessingml/2006/main" xmlns:w14="http://schemas.microsoft.com/office/word/2010/wordml" xmlns:w15="http://schemas.microsoft.com/office/word/2012/wordml" xmlns:w16cex="http://schemas.microsoft.com/office/word/2018/wordml/cex" xmlns:w16cid="http://schemas.microsoft.com/office/word/2016/wordml/cid" xmlns:w16="http://schemas.microsoft.com/office/word/2018/wordml" xmlns:w16sdtdh="http://schemas.microsoft.com/office/word/2020/wordml/sdtdatahash" xmlns:w16se="http://schemas.microsoft.com/office/word/2015/wordml/symex" xmlns:wpg="http://schemas.microsoft.com/office/word/2010/wordprocessingGroup" xmlns:wpi="http://schemas.microsoft.com/office/word/2010/wordprocessingInk" xmlns:wne="http://schemas.microsoft.com/office/word/2006/wordml" xmlns:wps="http://schemas.microsoft.com/office/word/2010/wordprocessingShape" mc:Ignorable="w14 w15 w16se w16cid w16 w16cex w16sdtdh wp14">
   <w:body>
     <w:p>
       <w:pPr>
@@ -496,44 +496,13 @@
         <w:rPr>
           <w:rFonts w:ascii="Pragmatica" w:hAnsi="Pragmatica"/>
         </w:rPr>
-        <w:t xml:space="preserve">Type </w:t>
-      </w:r>
-      <w:r>
-        <w:rPr>
-          <w:rFonts w:ascii="Consolas" w:hAnsi="Consolas"/>
-        </w:rPr>
-        <w:t>import pandas</w:t>
-      </w:r>
-      <w:r>
-        <w:rPr>
-          <w:rFonts w:ascii="Pragmatica" w:hAnsi="Pragmatica"/>
-        </w:rPr>
-        <w:t xml:space="preserve"> </w:t>
-      </w:r>
-      <w:r>
-        <w:rPr>
-          <w:rFonts w:ascii="Pragmatica" w:hAnsi="Pragmatica" w:cs="Calibri"/>
-        </w:rPr>
-        <w:t xml:space="preserve">in the </w:t>
-      </w:r>
-      <w:r>
-        <w:rPr>
-          <w:rFonts w:ascii="Pragmatica" w:hAnsi="Pragmatica" w:cs="Calibri"/>
-        </w:rPr>
-        <w:t>first cell</w:t>
-      </w:r>
-      <w:r>
-        <w:rPr>
-          <w:rFonts w:ascii="Pragmatica" w:hAnsi="Pragmatica" w:cs="Calibri"/>
-        </w:rPr>
-        <w:t xml:space="preserve"> and hit Run</w:t>
+        <w:t xml:space="preserve">Your Jupyter notebook will autosave as you work on it. You can rename the file by clicking over Untitled on the top of the page. </w:t>
       </w:r>
     </w:p>
     <w:p>
       <w:pPr>
         <w:pStyle w:val="ListParagraph"/>
         <w:spacing w:line="360" w:lineRule="auto"/>
-        <w:jc w:val="center"/>
         <w:rPr>
           <w:rFonts w:ascii="Pragmatica" w:hAnsi="Pragmatica"/>
         </w:rPr>
@@ -555,6 +524,55 @@
         <w:rPr>
           <w:rFonts w:ascii="Pragmatica" w:hAnsi="Pragmatica"/>
         </w:rPr>
+        <w:t xml:space="preserve">Type </w:t>
+      </w:r>
+      <w:r>
+        <w:rPr>
+          <w:rFonts w:ascii="Consolas" w:hAnsi="Consolas"/>
+        </w:rPr>
+        <w:t>import pandas</w:t>
+      </w:r>
+      <w:r>
+        <w:rPr>
+          <w:rFonts w:ascii="Pragmatica" w:hAnsi="Pragmatica"/>
+        </w:rPr>
+        <w:t xml:space="preserve"> </w:t>
+      </w:r>
+      <w:r>
+        <w:rPr>
+          <w:rFonts w:ascii="Pragmatica" w:hAnsi="Pragmatica" w:cs="Calibri"/>
+        </w:rPr>
+        <w:t xml:space="preserve">in the </w:t>
+      </w:r>
+      <w:r>
+        <w:rPr>
+          <w:rFonts w:ascii="Pragmatica" w:hAnsi="Pragmatica" w:cs="Calibri"/>
+        </w:rPr>
+        <w:t>first cell</w:t>
+      </w:r>
+      <w:r>
+        <w:rPr>
+          <w:rFonts w:ascii="Pragmatica" w:hAnsi="Pragmatica" w:cs="Calibri"/>
+        </w:rPr>
+        <w:t xml:space="preserve"> and hit Run</w:t>
+      </w:r>
+    </w:p>
+    <w:p>
+      <w:pPr>
+        <w:pStyle w:val="ListParagraph"/>
+        <w:numPr>
+          <w:ilvl w:val="0"/>
+          <w:numId w:val="13"/>
+        </w:numPr>
+        <w:spacing w:line="360" w:lineRule="auto"/>
+        <w:rPr>
+          <w:rFonts w:ascii="Pragmatica" w:hAnsi="Pragmatica"/>
+        </w:rPr>
+      </w:pPr>
+      <w:r>
+        <w:rPr>
+          <w:rFonts w:ascii="Pragmatica" w:hAnsi="Pragmatica"/>
+        </w:rPr>
         <w:t xml:space="preserve">Now enter and </w:t>
       </w:r>
       <w:r>
@@ -697,10 +715,10 @@
           <w:noProof/>
         </w:rPr>
         <w:drawing>
-          <wp:inline distT="0" distB="0" distL="0" distR="0" wp14:anchorId="0A1C9BFB" wp14:editId="7BDD36EE">
-            <wp:extent cx="5037825" cy="3184018"/>
+          <wp:inline distT="0" distB="0" distL="0" distR="0" wp14:anchorId="0F5479F7" wp14:editId="67F717E9">
+            <wp:extent cx="4727051" cy="2843301"/>
             <wp:effectExtent l="0" t="0" r="0" b="0"/>
-            <wp:docPr id="2" name="Picture 2"/>
+            <wp:docPr id="4" name="Picture 4" descr="Table&#10;&#10;Description automatically generated"/>
             <wp:cNvGraphicFramePr>
               <a:graphicFrameLocks xmlns:a="http://schemas.openxmlformats.org/drawingml/2006/main" noChangeAspect="1"/>
             </wp:cNvGraphicFramePr>
@@ -708,7 +726,7 @@
               <a:graphicData uri="http://schemas.openxmlformats.org/drawingml/2006/picture">
                 <pic:pic xmlns:pic="http://schemas.openxmlformats.org/drawingml/2006/picture">
                   <pic:nvPicPr>
-                    <pic:cNvPr id="1" name=""/>
+                    <pic:cNvPr id="4" name="Picture 4" descr="Table&#10;&#10;Description automatically generated"/>
                     <pic:cNvPicPr/>
                   </pic:nvPicPr>
                   <pic:blipFill>
@@ -720,7 +738,7 @@
                   <pic:spPr>
                     <a:xfrm>
                       <a:off x="0" y="0"/>
-                      <a:ext cx="5041235" cy="3186173"/>
+                      <a:ext cx="4733436" cy="2847142"/>
                     </a:xfrm>
                     <a:prstGeom prst="rect">
                       <a:avLst/>
@@ -732,13 +750,64 @@
           </wp:inline>
         </w:drawing>
       </w:r>
+      <w:r>
+        <w:rPr>
+          <w:rFonts w:ascii="Consolas" w:hAnsi="Consolas"/>
+        </w:rPr>
+        <w:br/>
+      </w:r>
+    </w:p>
+    <w:p>
+      <w:pPr>
+        <w:spacing w:line="360" w:lineRule="auto"/>
+        <w:ind w:left="360"/>
+        <w:rPr>
+          <w:rFonts w:ascii="Pragmatica" w:hAnsi="Pragmatica"/>
+        </w:rPr>
+      </w:pPr>
+      <w:r>
+        <w:rPr>
+          <w:rFonts w:ascii="Pragmatica" w:hAnsi="Pragmatica"/>
+        </w:rPr>
+        <w:t xml:space="preserve">We will </w:t>
+      </w:r>
+      <w:r>
+        <w:rPr>
+          <w:rFonts w:ascii="Pragmatica" w:hAnsi="Pragmatica"/>
+        </w:rPr>
+        <w:t xml:space="preserve">visualize the distribution of </w:t>
+      </w:r>
+      <w:r>
+        <w:rPr>
+          <w:rFonts w:ascii="Consolas" w:hAnsi="Consolas"/>
+        </w:rPr>
+        <w:t>age</w:t>
+      </w:r>
+      <w:r>
+        <w:rPr>
+          <w:rFonts w:ascii="Pragmatica" w:hAnsi="Pragmatica"/>
+        </w:rPr>
+        <w:t xml:space="preserve"> with </w:t>
+      </w:r>
+      <w:r>
+        <w:rPr>
+          <w:rFonts w:ascii="Consolas" w:hAnsi="Consolas"/>
+        </w:rPr>
+        <w:t>seaborn</w:t>
+      </w:r>
+      <w:r>
+        <w:rPr>
+          <w:rFonts w:ascii="Pragmatica" w:hAnsi="Pragmatica"/>
+        </w:rPr>
+        <w:t>:</w:t>
+      </w:r>
     </w:p>
     <w:p>
       <w:pPr>
         <w:pStyle w:val="ListParagraph"/>
         <w:numPr>
           <w:ilvl w:val="0"/>
-          <w:numId w:val="13"/>
+          <w:numId w:val="14"/>
         </w:numPr>
         <w:spacing w:line="360" w:lineRule="auto"/>
         <w:rPr>
@@ -749,83 +818,85 @@
         <w:rPr>
           <w:rFonts w:ascii="Pragmatica" w:hAnsi="Pragmatica"/>
         </w:rPr>
-        <w:t xml:space="preserve">To get </w:t>
-      </w:r>
-      <w:r>
-        <w:rPr>
-          <w:rFonts w:ascii="Pragmatica" w:hAnsi="Pragmatica"/>
-        </w:rPr>
-        <w:t xml:space="preserve">descriptive statistics of all variables, run </w:t>
+        <w:t xml:space="preserve">Import the package into your session: </w:t>
       </w:r>
       <w:r>
         <w:rPr>
           <w:rFonts w:ascii="Consolas" w:hAnsi="Consolas"/>
         </w:rPr>
-        <w:t>ispy.describe(include='all')</w:t>
-      </w:r>
-      <w:r>
-        <w:rPr>
-          <w:rFonts w:ascii="Consolas" w:hAnsi="Consolas"/>
-        </w:rPr>
-        <w:br/>
-      </w:r>
-      <w:r>
-        <w:rPr>
-          <w:noProof/>
-        </w:rPr>
-        <w:drawing>
-          <wp:inline distT="0" distB="0" distL="0" distR="0" wp14:anchorId="2C71DFDA" wp14:editId="4EA2F8AD">
-            <wp:extent cx="5943600" cy="3222625"/>
-            <wp:effectExtent l="0" t="0" r="0" b="0"/>
-            <wp:docPr id="6" name="Picture 6"/>
-            <wp:cNvGraphicFramePr>
-              <a:graphicFrameLocks xmlns:a="http://schemas.openxmlformats.org/drawingml/2006/main" noChangeAspect="1"/>
-            </wp:cNvGraphicFramePr>
-            <a:graphic xmlns:a="http://schemas.openxmlformats.org/drawingml/2006/main">
-              <a:graphicData uri="http://schemas.openxmlformats.org/drawingml/2006/picture">
-                <pic:pic xmlns:pic="http://schemas.openxmlformats.org/drawingml/2006/picture">
-                  <pic:nvPicPr>
-                    <pic:cNvPr id="1" name=""/>
-                    <pic:cNvPicPr/>
-                  </pic:nvPicPr>
-                  <pic:blipFill>
-                    <a:blip r:embed="rId12"/>
-                    <a:stretch>
-                      <a:fillRect/>
-                    </a:stretch>
-                  </pic:blipFill>
-                  <pic:spPr>
-                    <a:xfrm>
-                      <a:off x="0" y="0"/>
-                      <a:ext cx="5943600" cy="3222625"/>
-                    </a:xfrm>
-                    <a:prstGeom prst="rect">
-                      <a:avLst/>
-                    </a:prstGeom>
-                  </pic:spPr>
-                </pic:pic>
-              </a:graphicData>
-            </a:graphic>
-          </wp:inline>
-        </w:drawing>
-      </w:r>
-      <w:r>
-        <w:rPr>
-          <w:rFonts w:ascii="Consolas" w:hAnsi="Consolas"/>
-        </w:rPr>
-        <w:br/>
+        <w:t>import seaborn</w:t>
       </w:r>
     </w:p>
     <w:p>
       <w:pPr>
+        <w:pStyle w:val="ListParagraph"/>
+        <w:numPr>
+          <w:ilvl w:val="0"/>
+          <w:numId w:val="14"/>
+        </w:numPr>
         <w:spacing w:line="360" w:lineRule="auto"/>
         <w:rPr>
           <w:rFonts w:ascii="Pragmatica" w:hAnsi="Pragmatica"/>
         </w:rPr>
       </w:pPr>
+      <w:r>
+        <w:rPr>
+          <w:rFonts w:ascii="Pragmatica" w:hAnsi="Pragmatica"/>
+        </w:rPr>
+        <w:t>Create a histogram:</w:t>
+      </w:r>
     </w:p>
     <w:p>
       <w:pPr>
+        <w:pStyle w:val="ListParagraph"/>
+        <w:spacing w:line="360" w:lineRule="auto"/>
+        <w:rPr>
+          <w:rFonts w:ascii="Consolas" w:hAnsi="Consolas"/>
+        </w:rPr>
+      </w:pPr>
+      <w:r>
+        <w:rPr>
+          <w:rFonts w:ascii="Consolas" w:hAnsi="Consolas"/>
+        </w:rPr>
+        <w:t>seaborn.histplot(x = 'age', data = ispy)</w:t>
+      </w:r>
+    </w:p>
+    <w:p>
+      <w:pPr>
+        <w:pStyle w:val="ListParagraph"/>
+        <w:numPr>
+          <w:ilvl w:val="0"/>
+          <w:numId w:val="14"/>
+        </w:numPr>
+        <w:spacing w:line="360" w:lineRule="auto"/>
+        <w:rPr>
+          <w:rFonts w:ascii="Pragmatica" w:hAnsi="Pragmatica"/>
+        </w:rPr>
+      </w:pPr>
+      <w:r>
+        <w:rPr>
+          <w:rFonts w:ascii="Pragmatica" w:hAnsi="Pragmatica"/>
+        </w:rPr>
+        <w:t xml:space="preserve">How would </w:t>
+      </w:r>
+      <w:r>
+        <w:rPr>
+          <w:rFonts w:ascii="Pragmatica" w:hAnsi="Pragmatica"/>
+        </w:rPr>
+        <w:t>you make a boxplot? Don’t be afraid to search for documentation…</w:t>
+      </w:r>
+    </w:p>
+    <w:p>
+      <w:pPr>
+        <w:pStyle w:val="ListParagraph"/>
+        <w:spacing w:line="360" w:lineRule="auto"/>
+        <w:rPr>
+          <w:rFonts w:ascii="Consolas" w:hAnsi="Consolas"/>
+        </w:rPr>
+      </w:pPr>
+    </w:p>
+    <w:p>
+      <w:pPr>
         <w:spacing w:line="360" w:lineRule="auto"/>
         <w:jc w:val="center"/>
         <w:rPr>
@@ -834,10 +905,10 @@
       </w:pPr>
     </w:p>
     <w:sectPr>
-      <w:headerReference w:type="default" r:id="rId13"/>
-      <w:footerReference w:type="default" r:id="rId14"/>
-      <w:headerReference w:type="first" r:id="rId15"/>
-      <w:footerReference w:type="first" r:id="rId16"/>
+      <w:headerReference w:type="default" r:id="rId12"/>
+      <w:footerReference w:type="default" r:id="rId13"/>
+      <w:headerReference w:type="first" r:id="rId14"/>
+      <w:footerReference w:type="first" r:id="rId15"/>
       <w:pgSz w:w="12240" w:h="15840"/>
       <w:pgMar w:top="1440" w:right="1440" w:bottom="1440" w:left="1440" w:header="720" w:footer="0" w:gutter="0"/>
       <w:cols w:space="720"/>
@@ -849,7 +920,7 @@
 </file>
 
 <file path=word/endnotes.xml><?xml version="1.0" encoding="utf-8"?>
-<w:endnotes xmlns:wpc="http://schemas.microsoft.com/office/word/2010/wordprocessingCanvas" xmlns:cx="http://schemas.microsoft.com/office/drawing/2014/chartex" xmlns:cx1="http://schemas.microsoft.com/office/drawing/2015/9/8/chartex" xmlns:cx2="http://schemas.microsoft.com/office/drawing/2015/10/21/chartex" xmlns:cx3="http://schemas.microsoft.com/office/drawing/2016/5/9/chartex" xmlns:cx4="http://schemas.microsoft.com/office/drawing/2016/5/10/chartex" xmlns:cx5="http://schemas.microsoft.com/office/drawing/2016/5/11/chartex" xmlns:cx6="http://schemas.microsoft.com/office/drawing/2016/5/12/chartex" xmlns:cx7="http://schemas.microsoft.com/office/drawing/2016/5/13/chartex" xmlns:cx8="http://schemas.microsoft.com/office/drawing/2016/5/14/chartex" xmlns:mc="http://schemas.openxmlformats.org/markup-compatibility/2006" xmlns:aink="http://schemas.microsoft.com/office/drawing/2016/ink" xmlns:am3d="http://schemas.microsoft.com/office/drawing/2017/model3d" xmlns:o="urn:schemas-microsoft-com:office:office" xmlns:r="http://schemas.openxmlformats.org/officeDocument/2006/relationships" xmlns:m="http://schemas.openxmlformats.org/officeDocument/2006/math" xmlns:v="urn:schemas-microsoft-com:vml" xmlns:wp14="http://schemas.microsoft.com/office/word/2010/wordprocessingDrawing" xmlns:wp="http://schemas.openxmlformats.org/drawingml/2006/wordprocessingDrawing" xmlns:w10="urn:schemas-microsoft-com:office:word" xmlns:w="http://schemas.openxmlformats.org/wordprocessingml/2006/main" xmlns:w14="http://schemas.microsoft.com/office/word/2010/wordml" xmlns:w15="http://schemas.microsoft.com/office/word/2012/wordml" xmlns:w16cex="http://schemas.microsoft.com/office/word/2018/wordml/cex" xmlns:w16cid="http://schemas.microsoft.com/office/word/2016/wordml/cid" xmlns:w16="http://schemas.microsoft.com/office/word/2018/wordml" xmlns:w16se="http://schemas.microsoft.com/office/word/2015/wordml/symex" xmlns:wpg="http://schemas.microsoft.com/office/word/2010/wordprocessingGroup" xmlns:wpi="http://schemas.microsoft.com/office/word/2010/wordprocessingInk" xmlns:wne="http://schemas.microsoft.com/office/word/2006/wordml" xmlns:wps="http://schemas.microsoft.com/office/word/2010/wordprocessingShape" mc:Ignorable="w14 w15 w16se w16cid w16 w16cex wp14">
+<w:endnotes xmlns:wpc="http://schemas.microsoft.com/office/word/2010/wordprocessingCanvas" xmlns:cx="http://schemas.microsoft.com/office/drawing/2014/chartex" xmlns:cx1="http://schemas.microsoft.com/office/drawing/2015/9/8/chartex" xmlns:cx2="http://schemas.microsoft.com/office/drawing/2015/10/21/chartex" xmlns:cx3="http://schemas.microsoft.com/office/drawing/2016/5/9/chartex" xmlns:cx4="http://schemas.microsoft.com/office/drawing/2016/5/10/chartex" xmlns:cx5="http://schemas.microsoft.com/office/drawing/2016/5/11/chartex" xmlns:cx6="http://schemas.microsoft.com/office/drawing/2016/5/12/chartex" xmlns:cx7="http://schemas.microsoft.com/office/drawing/2016/5/13/chartex" xmlns:cx8="http://schemas.microsoft.com/office/drawing/2016/5/14/chartex" xmlns:mc="http://schemas.openxmlformats.org/markup-compatibility/2006" xmlns:aink="http://schemas.microsoft.com/office/drawing/2016/ink" xmlns:am3d="http://schemas.microsoft.com/office/drawing/2017/model3d" xmlns:o="urn:schemas-microsoft-com:office:office" xmlns:r="http://schemas.openxmlformats.org/officeDocument/2006/relationships" xmlns:m="http://schemas.openxmlformats.org/officeDocument/2006/math" xmlns:v="urn:schemas-microsoft-com:vml" xmlns:wp14="http://schemas.microsoft.com/office/word/2010/wordprocessingDrawing" xmlns:wp="http://schemas.openxmlformats.org/drawingml/2006/wordprocessingDrawing" xmlns:w10="urn:schemas-microsoft-com:office:word" xmlns:w="http://schemas.openxmlformats.org/wordprocessingml/2006/main" xmlns:w14="http://schemas.microsoft.com/office/word/2010/wordml" xmlns:w15="http://schemas.microsoft.com/office/word/2012/wordml" xmlns:w16cex="http://schemas.microsoft.com/office/word/2018/wordml/cex" xmlns:w16cid="http://schemas.microsoft.com/office/word/2016/wordml/cid" xmlns:w16="http://schemas.microsoft.com/office/word/2018/wordml" xmlns:w16sdtdh="http://schemas.microsoft.com/office/word/2020/wordml/sdtdatahash" xmlns:w16se="http://schemas.microsoft.com/office/word/2015/wordml/symex" xmlns:wpg="http://schemas.microsoft.com/office/word/2010/wordprocessingGroup" xmlns:wpi="http://schemas.microsoft.com/office/word/2010/wordprocessingInk" xmlns:wne="http://schemas.microsoft.com/office/word/2006/wordml" xmlns:wps="http://schemas.microsoft.com/office/word/2010/wordprocessingShape" mc:Ignorable="w14 w15 w16se w16cid w16 w16cex w16sdtdh wp14">
   <w:endnote w:type="separator" w:id="-1">
     <w:p>
       <w:pPr>
@@ -874,7 +945,7 @@
 </file>
 
 <file path=word/footer1.xml><?xml version="1.0" encoding="utf-8"?>
-<w:ftr xmlns:wpc="http://schemas.microsoft.com/office/word/2010/wordprocessingCanvas" xmlns:cx="http://schemas.microsoft.com/office/drawing/2014/chartex" xmlns:cx1="http://schemas.microsoft.com/office/drawing/2015/9/8/chartex" xmlns:cx2="http://schemas.microsoft.com/office/drawing/2015/10/21/chartex" xmlns:cx3="http://schemas.microsoft.com/office/drawing/2016/5/9/chartex" xmlns:cx4="http://schemas.microsoft.com/office/drawing/2016/5/10/chartex" xmlns:cx5="http://schemas.microsoft.com/office/drawing/2016/5/11/chartex" xmlns:cx6="http://schemas.microsoft.com/office/drawing/2016/5/12/chartex" xmlns:cx7="http://schemas.microsoft.com/office/drawing/2016/5/13/chartex" xmlns:cx8="http://schemas.microsoft.com/office/drawing/2016/5/14/chartex" xmlns:mc="http://schemas.openxmlformats.org/markup-compatibility/2006" xmlns:aink="http://schemas.microsoft.com/office/drawing/2016/ink" xmlns:am3d="http://schemas.microsoft.com/office/drawing/2017/model3d" xmlns:o="urn:schemas-microsoft-com:office:office" xmlns:r="http://schemas.openxmlformats.org/officeDocument/2006/relationships" xmlns:m="http://schemas.openxmlformats.org/officeDocument/2006/math" xmlns:v="urn:schemas-microsoft-com:vml" xmlns:wp14="http://schemas.microsoft.com/office/word/2010/wordprocessingDrawing" xmlns:wp="http://schemas.openxmlformats.org/drawingml/2006/wordprocessingDrawing" xmlns:w10="urn:schemas-microsoft-com:office:word" xmlns:w="http://schemas.openxmlformats.org/wordprocessingml/2006/main" xmlns:w14="http://schemas.microsoft.com/office/word/2010/wordml" xmlns:w15="http://schemas.microsoft.com/office/word/2012/wordml" xmlns:w16cex="http://schemas.microsoft.com/office/word/2018/wordml/cex" xmlns:w16cid="http://schemas.microsoft.com/office/word/2016/wordml/cid" xmlns:w16="http://schemas.microsoft.com/office/word/2018/wordml" xmlns:w16se="http://schemas.microsoft.com/office/word/2015/wordml/symex" xmlns:wpg="http://schemas.microsoft.com/office/word/2010/wordprocessingGroup" xmlns:wpi="http://schemas.microsoft.com/office/word/2010/wordprocessingInk" xmlns:wne="http://schemas.microsoft.com/office/word/2006/wordml" xmlns:wps="http://schemas.microsoft.com/office/word/2010/wordprocessingShape" mc:Ignorable="w14 w15 w16se w16cid w16 w16cex wp14">
+<w:ftr xmlns:wpc="http://schemas.microsoft.com/office/word/2010/wordprocessingCanvas" xmlns:cx="http://schemas.microsoft.com/office/drawing/2014/chartex" xmlns:cx1="http://schemas.microsoft.com/office/drawing/2015/9/8/chartex" xmlns:cx2="http://schemas.microsoft.com/office/drawing/2015/10/21/chartex" xmlns:cx3="http://schemas.microsoft.com/office/drawing/2016/5/9/chartex" xmlns:cx4="http://schemas.microsoft.com/office/drawing/2016/5/10/chartex" xmlns:cx5="http://schemas.microsoft.com/office/drawing/2016/5/11/chartex" xmlns:cx6="http://schemas.microsoft.com/office/drawing/2016/5/12/chartex" xmlns:cx7="http://schemas.microsoft.com/office/drawing/2016/5/13/chartex" xmlns:cx8="http://schemas.microsoft.com/office/drawing/2016/5/14/chartex" xmlns:mc="http://schemas.openxmlformats.org/markup-compatibility/2006" xmlns:aink="http://schemas.microsoft.com/office/drawing/2016/ink" xmlns:am3d="http://schemas.microsoft.com/office/drawing/2017/model3d" xmlns:o="urn:schemas-microsoft-com:office:office" xmlns:r="http://schemas.openxmlformats.org/officeDocument/2006/relationships" xmlns:m="http://schemas.openxmlformats.org/officeDocument/2006/math" xmlns:v="urn:schemas-microsoft-com:vml" xmlns:wp14="http://schemas.microsoft.com/office/word/2010/wordprocessingDrawing" xmlns:wp="http://schemas.openxmlformats.org/drawingml/2006/wordprocessingDrawing" xmlns:w10="urn:schemas-microsoft-com:office:word" xmlns:w="http://schemas.openxmlformats.org/wordprocessingml/2006/main" xmlns:w14="http://schemas.microsoft.com/office/word/2010/wordml" xmlns:w15="http://schemas.microsoft.com/office/word/2012/wordml" xmlns:w16cex="http://schemas.microsoft.com/office/word/2018/wordml/cex" xmlns:w16cid="http://schemas.microsoft.com/office/word/2016/wordml/cid" xmlns:w16="http://schemas.microsoft.com/office/word/2018/wordml" xmlns:w16sdtdh="http://schemas.microsoft.com/office/word/2020/wordml/sdtdatahash" xmlns:w16se="http://schemas.microsoft.com/office/word/2015/wordml/symex" xmlns:wpg="http://schemas.microsoft.com/office/word/2010/wordprocessingGroup" xmlns:wpi="http://schemas.microsoft.com/office/word/2010/wordprocessingInk" xmlns:wne="http://schemas.microsoft.com/office/word/2006/wordml" xmlns:wps="http://schemas.microsoft.com/office/word/2010/wordprocessingShape" mc:Ignorable="w14 w15 w16se w16cid w16 w16cex w16sdtdh wp14">
   <w:p>
     <w:pPr>
       <w:pStyle w:val="Footer"/>
@@ -930,7 +1001,7 @@
 </file>
 
 <file path=word/footer2.xml><?xml version="1.0" encoding="utf-8"?>
-<w:ftr xmlns:wpc="http://schemas.microsoft.com/office/word/2010/wordprocessingCanvas" xmlns:cx="http://schemas.microsoft.com/office/drawing/2014/chartex" xmlns:cx1="http://schemas.microsoft.com/office/drawing/2015/9/8/chartex" xmlns:cx2="http://schemas.microsoft.com/office/drawing/2015/10/21/chartex" xmlns:cx3="http://schemas.microsoft.com/office/drawing/2016/5/9/chartex" xmlns:cx4="http://schemas.microsoft.com/office/drawing/2016/5/10/chartex" xmlns:cx5="http://schemas.microsoft.com/office/drawing/2016/5/11/chartex" xmlns:cx6="http://schemas.microsoft.com/office/drawing/2016/5/12/chartex" xmlns:cx7="http://schemas.microsoft.com/office/drawing/2016/5/13/chartex" xmlns:cx8="http://schemas.microsoft.com/office/drawing/2016/5/14/chartex" xmlns:mc="http://schemas.openxmlformats.org/markup-compatibility/2006" xmlns:aink="http://schemas.microsoft.com/office/drawing/2016/ink" xmlns:am3d="http://schemas.microsoft.com/office/drawing/2017/model3d" xmlns:o="urn:schemas-microsoft-com:office:office" xmlns:r="http://schemas.openxmlformats.org/officeDocument/2006/relationships" xmlns:m="http://schemas.openxmlformats.org/officeDocument/2006/math" xmlns:v="urn:schemas-microsoft-com:vml" xmlns:wp14="http://schemas.microsoft.com/office/word/2010/wordprocessingDrawing" xmlns:wp="http://schemas.openxmlformats.org/drawingml/2006/wordprocessingDrawing" xmlns:w10="urn:schemas-microsoft-com:office:word" xmlns:w="http://schemas.openxmlformats.org/wordprocessingml/2006/main" xmlns:w14="http://schemas.microsoft.com/office/word/2010/wordml" xmlns:w15="http://schemas.microsoft.com/office/word/2012/wordml" xmlns:w16cex="http://schemas.microsoft.com/office/word/2018/wordml/cex" xmlns:w16cid="http://schemas.microsoft.com/office/word/2016/wordml/cid" xmlns:w16="http://schemas.microsoft.com/office/word/2018/wordml" xmlns:w16se="http://schemas.microsoft.com/office/word/2015/wordml/symex" xmlns:wpg="http://schemas.microsoft.com/office/word/2010/wordprocessingGroup" xmlns:wpi="http://schemas.microsoft.com/office/word/2010/wordprocessingInk" xmlns:wne="http://schemas.microsoft.com/office/word/2006/wordml" xmlns:wps="http://schemas.microsoft.com/office/word/2010/wordprocessingShape" mc:Ignorable="w14 w15 w16se w16cid w16 w16cex wp14">
+<w:ftr xmlns:wpc="http://schemas.microsoft.com/office/word/2010/wordprocessingCanvas" xmlns:cx="http://schemas.microsoft.com/office/drawing/2014/chartex" xmlns:cx1="http://schemas.microsoft.com/office/drawing/2015/9/8/chartex" xmlns:cx2="http://schemas.microsoft.com/office/drawing/2015/10/21/chartex" xmlns:cx3="http://schemas.microsoft.com/office/drawing/2016/5/9/chartex" xmlns:cx4="http://schemas.microsoft.com/office/drawing/2016/5/10/chartex" xmlns:cx5="http://schemas.microsoft.com/office/drawing/2016/5/11/chartex" xmlns:cx6="http://schemas.microsoft.com/office/drawing/2016/5/12/chartex" xmlns:cx7="http://schemas.microsoft.com/office/drawing/2016/5/13/chartex" xmlns:cx8="http://schemas.microsoft.com/office/drawing/2016/5/14/chartex" xmlns:mc="http://schemas.openxmlformats.org/markup-compatibility/2006" xmlns:aink="http://schemas.microsoft.com/office/drawing/2016/ink" xmlns:am3d="http://schemas.microsoft.com/office/drawing/2017/model3d" xmlns:o="urn:schemas-microsoft-com:office:office" xmlns:r="http://schemas.openxmlformats.org/officeDocument/2006/relationships" xmlns:m="http://schemas.openxmlformats.org/officeDocument/2006/math" xmlns:v="urn:schemas-microsoft-com:vml" xmlns:wp14="http://schemas.microsoft.com/office/word/2010/wordprocessingDrawing" xmlns:wp="http://schemas.openxmlformats.org/drawingml/2006/wordprocessingDrawing" xmlns:w10="urn:schemas-microsoft-com:office:word" xmlns:w="http://schemas.openxmlformats.org/wordprocessingml/2006/main" xmlns:w14="http://schemas.microsoft.com/office/word/2010/wordml" xmlns:w15="http://schemas.microsoft.com/office/word/2012/wordml" xmlns:w16cex="http://schemas.microsoft.com/office/word/2018/wordml/cex" xmlns:w16cid="http://schemas.microsoft.com/office/word/2016/wordml/cid" xmlns:w16="http://schemas.microsoft.com/office/word/2018/wordml" xmlns:w16sdtdh="http://schemas.microsoft.com/office/word/2020/wordml/sdtdatahash" xmlns:w16se="http://schemas.microsoft.com/office/word/2015/wordml/symex" xmlns:wpg="http://schemas.microsoft.com/office/word/2010/wordprocessingGroup" xmlns:wpi="http://schemas.microsoft.com/office/word/2010/wordprocessingInk" xmlns:wne="http://schemas.microsoft.com/office/word/2006/wordml" xmlns:wps="http://schemas.microsoft.com/office/word/2010/wordprocessingShape" mc:Ignorable="w14 w15 w16se w16cid w16 w16cex w16sdtdh wp14">
   <w:p>
     <w:pPr>
       <w:pStyle w:val="Footer"/>
@@ -982,7 +1053,7 @@
 </file>
 
 <file path=word/footnotes.xml><?xml version="1.0" encoding="utf-8"?>
-<w:footnotes xmlns:wpc="http://schemas.microsoft.com/office/word/2010/wordprocessingCanvas" xmlns:cx="http://schemas.microsoft.com/office/drawing/2014/chartex" xmlns:cx1="http://schemas.microsoft.com/office/drawing/2015/9/8/chartex" xmlns:cx2="http://schemas.microsoft.com/office/drawing/2015/10/21/chartex" xmlns:cx3="http://schemas.microsoft.com/office/drawing/2016/5/9/chartex" xmlns:cx4="http://schemas.microsoft.com/office/drawing/2016/5/10/chartex" xmlns:cx5="http://schemas.microsoft.com/office/drawing/2016/5/11/chartex" xmlns:cx6="http://schemas.microsoft.com/office/drawing/2016/5/12/chartex" xmlns:cx7="http://schemas.microsoft.com/office/drawing/2016/5/13/chartex" xmlns:cx8="http://schemas.microsoft.com/office/drawing/2016/5/14/chartex" xmlns:mc="http://schemas.openxmlformats.org/markup-compatibility/2006" xmlns:aink="http://schemas.microsoft.com/office/drawing/2016/ink" xmlns:am3d="http://schemas.microsoft.com/office/drawing/2017/model3d" xmlns:o="urn:schemas-microsoft-com:office:office" xmlns:r="http://schemas.openxmlformats.org/officeDocument/2006/relationships" xmlns:m="http://schemas.openxmlformats.org/officeDocument/2006/math" xmlns:v="urn:schemas-microsoft-com:vml" xmlns:wp14="http://schemas.microsoft.com/office/word/2010/wordprocessingDrawing" xmlns:wp="http://schemas.openxmlformats.org/drawingml/2006/wordprocessingDrawing" xmlns:w10="urn:schemas-microsoft-com:office:word" xmlns:w="http://schemas.openxmlformats.org/wordprocessingml/2006/main" xmlns:w14="http://schemas.microsoft.com/office/word/2010/wordml" xmlns:w15="http://schemas.microsoft.com/office/word/2012/wordml" xmlns:w16cex="http://schemas.microsoft.com/office/word/2018/wordml/cex" xmlns:w16cid="http://schemas.microsoft.com/office/word/2016/wordml/cid" xmlns:w16="http://schemas.microsoft.com/office/word/2018/wordml" xmlns:w16se="http://schemas.microsoft.com/office/word/2015/wordml/symex" xmlns:wpg="http://schemas.microsoft.com/office/word/2010/wordprocessingGroup" xmlns:wpi="http://schemas.microsoft.com/office/word/2010/wordprocessingInk" xmlns:wne="http://schemas.microsoft.com/office/word/2006/wordml" xmlns:wps="http://schemas.microsoft.com/office/word/2010/wordprocessingShape" mc:Ignorable="w14 w15 w16se w16cid w16 w16cex wp14">
+<w:footnotes xmlns:wpc="http://schemas.microsoft.com/office/word/2010/wordprocessingCanvas" xmlns:cx="http://schemas.microsoft.com/office/drawing/2014/chartex" xmlns:cx1="http://schemas.microsoft.com/office/drawing/2015/9/8/chartex" xmlns:cx2="http://schemas.microsoft.com/office/drawing/2015/10/21/chartex" xmlns:cx3="http://schemas.microsoft.com/office/drawing/2016/5/9/chartex" xmlns:cx4="http://schemas.microsoft.com/office/drawing/2016/5/10/chartex" xmlns:cx5="http://schemas.microsoft.com/office/drawing/2016/5/11/chartex" xmlns:cx6="http://schemas.microsoft.com/office/drawing/2016/5/12/chartex" xmlns:cx7="http://schemas.microsoft.com/office/drawing/2016/5/13/chartex" xmlns:cx8="http://schemas.microsoft.com/office/drawing/2016/5/14/chartex" xmlns:mc="http://schemas.openxmlformats.org/markup-compatibility/2006" xmlns:aink="http://schemas.microsoft.com/office/drawing/2016/ink" xmlns:am3d="http://schemas.microsoft.com/office/drawing/2017/model3d" xmlns:o="urn:schemas-microsoft-com:office:office" xmlns:r="http://schemas.openxmlformats.org/officeDocument/2006/relationships" xmlns:m="http://schemas.openxmlformats.org/officeDocument/2006/math" xmlns:v="urn:schemas-microsoft-com:vml" xmlns:wp14="http://schemas.microsoft.com/office/word/2010/wordprocessingDrawing" xmlns:wp="http://schemas.openxmlformats.org/drawingml/2006/wordprocessingDrawing" xmlns:w10="urn:schemas-microsoft-com:office:word" xmlns:w="http://schemas.openxmlformats.org/wordprocessingml/2006/main" xmlns:w14="http://schemas.microsoft.com/office/word/2010/wordml" xmlns:w15="http://schemas.microsoft.com/office/word/2012/wordml" xmlns:w16cex="http://schemas.microsoft.com/office/word/2018/wordml/cex" xmlns:w16cid="http://schemas.microsoft.com/office/word/2016/wordml/cid" xmlns:w16="http://schemas.microsoft.com/office/word/2018/wordml" xmlns:w16sdtdh="http://schemas.microsoft.com/office/word/2020/wordml/sdtdatahash" xmlns:w16se="http://schemas.microsoft.com/office/word/2015/wordml/symex" xmlns:wpg="http://schemas.microsoft.com/office/word/2010/wordprocessingGroup" xmlns:wpi="http://schemas.microsoft.com/office/word/2010/wordprocessingInk" xmlns:wne="http://schemas.microsoft.com/office/word/2006/wordml" xmlns:wps="http://schemas.microsoft.com/office/word/2010/wordprocessingShape" mc:Ignorable="w14 w15 w16se w16cid w16 w16cex w16sdtdh wp14">
   <w:footnote w:type="separator" w:id="-1">
     <w:p>
       <w:pPr>
@@ -1007,7 +1078,7 @@
 </file>
 
 <file path=word/header1.xml><?xml version="1.0" encoding="utf-8"?>
-<w:hdr xmlns:wpc="http://schemas.microsoft.com/office/word/2010/wordprocessingCanvas" xmlns:cx="http://schemas.microsoft.com/office/drawing/2014/chartex" xmlns:cx1="http://schemas.microsoft.com/office/drawing/2015/9/8/chartex" xmlns:cx2="http://schemas.microsoft.com/office/drawing/2015/10/21/chartex" xmlns:cx3="http://schemas.microsoft.com/office/drawing/2016/5/9/chartex" xmlns:cx4="http://schemas.microsoft.com/office/drawing/2016/5/10/chartex" xmlns:cx5="http://schemas.microsoft.com/office/drawing/2016/5/11/chartex" xmlns:cx6="http://schemas.microsoft.com/office/drawing/2016/5/12/chartex" xmlns:cx7="http://schemas.microsoft.com/office/drawing/2016/5/13/chartex" xmlns:cx8="http://schemas.microsoft.com/office/drawing/2016/5/14/chartex" xmlns:mc="http://schemas.openxmlformats.org/markup-compatibility/2006" xmlns:aink="http://schemas.microsoft.com/office/drawing/2016/ink" xmlns:am3d="http://schemas.microsoft.com/office/drawing/2017/model3d" xmlns:o="urn:schemas-microsoft-com:office:office" xmlns:r="http://schemas.openxmlformats.org/officeDocument/2006/relationships" xmlns:m="http://schemas.openxmlformats.org/officeDocument/2006/math" xmlns:v="urn:schemas-microsoft-com:vml" xmlns:wp14="http://schemas.microsoft.com/office/word/2010/wordprocessingDrawing" xmlns:wp="http://schemas.openxmlformats.org/drawingml/2006/wordprocessingDrawing" xmlns:w10="urn:schemas-microsoft-com:office:word" xmlns:w="http://schemas.openxmlformats.org/wordprocessingml/2006/main" xmlns:w14="http://schemas.microsoft.com/office/word/2010/wordml" xmlns:w15="http://schemas.microsoft.com/office/word/2012/wordml" xmlns:w16cex="http://schemas.microsoft.com/office/word/2018/wordml/cex" xmlns:w16cid="http://schemas.microsoft.com/office/word/2016/wordml/cid" xmlns:w16="http://schemas.microsoft.com/office/word/2018/wordml" xmlns:w16se="http://schemas.microsoft.com/office/word/2015/wordml/symex" xmlns:wpg="http://schemas.microsoft.com/office/word/2010/wordprocessingGroup" xmlns:wpi="http://schemas.microsoft.com/office/word/2010/wordprocessingInk" xmlns:wne="http://schemas.microsoft.com/office/word/2006/wordml" xmlns:wps="http://schemas.microsoft.com/office/word/2010/wordprocessingShape" mc:Ignorable="w14 w15 w16se w16cid w16 w16cex wp14">
+<w:hdr xmlns:wpc="http://schemas.microsoft.com/office/word/2010/wordprocessingCanvas" xmlns:cx="http://schemas.microsoft.com/office/drawing/2014/chartex" xmlns:cx1="http://schemas.microsoft.com/office/drawing/2015/9/8/chartex" xmlns:cx2="http://schemas.microsoft.com/office/drawing/2015/10/21/chartex" xmlns:cx3="http://schemas.microsoft.com/office/drawing/2016/5/9/chartex" xmlns:cx4="http://schemas.microsoft.com/office/drawing/2016/5/10/chartex" xmlns:cx5="http://schemas.microsoft.com/office/drawing/2016/5/11/chartex" xmlns:cx6="http://schemas.microsoft.com/office/drawing/2016/5/12/chartex" xmlns:cx7="http://schemas.microsoft.com/office/drawing/2016/5/13/chartex" xmlns:cx8="http://schemas.microsoft.com/office/drawing/2016/5/14/chartex" xmlns:mc="http://schemas.openxmlformats.org/markup-compatibility/2006" xmlns:aink="http://schemas.microsoft.com/office/drawing/2016/ink" xmlns:am3d="http://schemas.microsoft.com/office/drawing/2017/model3d" xmlns:o="urn:schemas-microsoft-com:office:office" xmlns:r="http://schemas.openxmlformats.org/officeDocument/2006/relationships" xmlns:m="http://schemas.openxmlformats.org/officeDocument/2006/math" xmlns:v="urn:schemas-microsoft-com:vml" xmlns:wp14="http://schemas.microsoft.com/office/word/2010/wordprocessingDrawing" xmlns:wp="http://schemas.openxmlformats.org/drawingml/2006/wordprocessingDrawing" xmlns:w10="urn:schemas-microsoft-com:office:word" xmlns:w="http://schemas.openxmlformats.org/wordprocessingml/2006/main" xmlns:w14="http://schemas.microsoft.com/office/word/2010/wordml" xmlns:w15="http://schemas.microsoft.com/office/word/2012/wordml" xmlns:w16cex="http://schemas.microsoft.com/office/word/2018/wordml/cex" xmlns:w16cid="http://schemas.microsoft.com/office/word/2016/wordml/cid" xmlns:w16="http://schemas.microsoft.com/office/word/2018/wordml" xmlns:w16sdtdh="http://schemas.microsoft.com/office/word/2020/wordml/sdtdatahash" xmlns:w16se="http://schemas.microsoft.com/office/word/2015/wordml/symex" xmlns:wpg="http://schemas.microsoft.com/office/word/2010/wordprocessingGroup" xmlns:wpi="http://schemas.microsoft.com/office/word/2010/wordprocessingInk" xmlns:wne="http://schemas.microsoft.com/office/word/2006/wordml" xmlns:wps="http://schemas.microsoft.com/office/word/2010/wordprocessingShape" mc:Ignorable="w14 w15 w16se w16cid w16 w16cex w16sdtdh wp14">
   <w:p>
     <w:pPr>
       <w:pStyle w:val="Header"/>
@@ -1127,7 +1198,7 @@
             </wp:anchor>
           </w:drawing>
         </mc:Choice>
-        <mc:Fallback xmlns:w16sdtdh="http://schemas.microsoft.com/office/word/2020/wordml/sdtdatahash">
+        <mc:Fallback>
           <w:pict>
             <v:rect w14:anchorId="4D56F80B" id="Rectangle 62" o:spid="_x0000_s1026" style="position:absolute;margin-left:114.65pt;margin-top:-35.35pt;width:425.95pt;height:21.35pt;z-index:251661312;visibility:visible;mso-wrap-style:square;mso-width-percent:0;mso-height-percent:0;mso-wrap-distance-left:9pt;mso-wrap-distance-top:0;mso-wrap-distance-right:9pt;mso-wrap-distance-bottom:0;mso-position-horizontal:absolute;mso-position-horizontal-relative:text;mso-position-vertical:absolute;mso-position-vertical-relative:text;mso-width-percent:0;mso-height-percent:0;mso-width-relative:margin;mso-height-relative:margin;v-text-anchor:middle" o:gfxdata="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" fillcolor="#cf3338" stroked="f" strokeweight="1pt">
               <v:textbox>
@@ -1182,7 +1253,7 @@
 </file>
 
 <file path=word/header2.xml><?xml version="1.0" encoding="utf-8"?>
-<w:hdr xmlns:wpc="http://schemas.microsoft.com/office/word/2010/wordprocessingCanvas" xmlns:cx="http://schemas.microsoft.com/office/drawing/2014/chartex" xmlns:cx1="http://schemas.microsoft.com/office/drawing/2015/9/8/chartex" xmlns:cx2="http://schemas.microsoft.com/office/drawing/2015/10/21/chartex" xmlns:cx3="http://schemas.microsoft.com/office/drawing/2016/5/9/chartex" xmlns:cx4="http://schemas.microsoft.com/office/drawing/2016/5/10/chartex" xmlns:cx5="http://schemas.microsoft.com/office/drawing/2016/5/11/chartex" xmlns:cx6="http://schemas.microsoft.com/office/drawing/2016/5/12/chartex" xmlns:cx7="http://schemas.microsoft.com/office/drawing/2016/5/13/chartex" xmlns:cx8="http://schemas.microsoft.com/office/drawing/2016/5/14/chartex" xmlns:mc="http://schemas.openxmlformats.org/markup-compatibility/2006" xmlns:aink="http://schemas.microsoft.com/office/drawing/2016/ink" xmlns:am3d="http://schemas.microsoft.com/office/drawing/2017/model3d" xmlns:o="urn:schemas-microsoft-com:office:office" xmlns:r="http://schemas.openxmlformats.org/officeDocument/2006/relationships" xmlns:m="http://schemas.openxmlformats.org/officeDocument/2006/math" xmlns:v="urn:schemas-microsoft-com:vml" xmlns:wp14="http://schemas.microsoft.com/office/word/2010/wordprocessingDrawing" xmlns:wp="http://schemas.openxmlformats.org/drawingml/2006/wordprocessingDrawing" xmlns:w10="urn:schemas-microsoft-com:office:word" xmlns:w="http://schemas.openxmlformats.org/wordprocessingml/2006/main" xmlns:w14="http://schemas.microsoft.com/office/word/2010/wordml" xmlns:w15="http://schemas.microsoft.com/office/word/2012/wordml" xmlns:w16cex="http://schemas.microsoft.com/office/word/2018/wordml/cex" xmlns:w16cid="http://schemas.microsoft.com/office/word/2016/wordml/cid" xmlns:w16="http://schemas.microsoft.com/office/word/2018/wordml" xmlns:w16se="http://schemas.microsoft.com/office/word/2015/wordml/symex" xmlns:wpg="http://schemas.microsoft.com/office/word/2010/wordprocessingGroup" xmlns:wpi="http://schemas.microsoft.com/office/word/2010/wordprocessingInk" xmlns:wne="http://schemas.microsoft.com/office/word/2006/wordml" xmlns:wps="http://schemas.microsoft.com/office/word/2010/wordprocessingShape" mc:Ignorable="w14 w15 w16se w16cid w16 w16cex wp14">
+<w:hdr xmlns:wpc="http://schemas.microsoft.com/office/word/2010/wordprocessingCanvas" xmlns:cx="http://schemas.microsoft.com/office/drawing/2014/chartex" xmlns:cx1="http://schemas.microsoft.com/office/drawing/2015/9/8/chartex" xmlns:cx2="http://schemas.microsoft.com/office/drawing/2015/10/21/chartex" xmlns:cx3="http://schemas.microsoft.com/office/drawing/2016/5/9/chartex" xmlns:cx4="http://schemas.microsoft.com/office/drawing/2016/5/10/chartex" xmlns:cx5="http://schemas.microsoft.com/office/drawing/2016/5/11/chartex" xmlns:cx6="http://schemas.microsoft.com/office/drawing/2016/5/12/chartex" xmlns:cx7="http://schemas.microsoft.com/office/drawing/2016/5/13/chartex" xmlns:cx8="http://schemas.microsoft.com/office/drawing/2016/5/14/chartex" xmlns:mc="http://schemas.openxmlformats.org/markup-compatibility/2006" xmlns:aink="http://schemas.microsoft.com/office/drawing/2016/ink" xmlns:am3d="http://schemas.microsoft.com/office/drawing/2017/model3d" xmlns:o="urn:schemas-microsoft-com:office:office" xmlns:r="http://schemas.openxmlformats.org/officeDocument/2006/relationships" xmlns:m="http://schemas.openxmlformats.org/officeDocument/2006/math" xmlns:v="urn:schemas-microsoft-com:vml" xmlns:wp14="http://schemas.microsoft.com/office/word/2010/wordprocessingDrawing" xmlns:wp="http://schemas.openxmlformats.org/drawingml/2006/wordprocessingDrawing" xmlns:w10="urn:schemas-microsoft-com:office:word" xmlns:w="http://schemas.openxmlformats.org/wordprocessingml/2006/main" xmlns:w14="http://schemas.microsoft.com/office/word/2010/wordml" xmlns:w15="http://schemas.microsoft.com/office/word/2012/wordml" xmlns:w16cex="http://schemas.microsoft.com/office/word/2018/wordml/cex" xmlns:w16cid="http://schemas.microsoft.com/office/word/2016/wordml/cid" xmlns:w16="http://schemas.microsoft.com/office/word/2018/wordml" xmlns:w16sdtdh="http://schemas.microsoft.com/office/word/2020/wordml/sdtdatahash" xmlns:w16se="http://schemas.microsoft.com/office/word/2015/wordml/symex" xmlns:wpg="http://schemas.microsoft.com/office/word/2010/wordprocessingGroup" xmlns:wpi="http://schemas.microsoft.com/office/word/2010/wordprocessingInk" xmlns:wne="http://schemas.microsoft.com/office/word/2006/wordml" xmlns:wps="http://schemas.microsoft.com/office/word/2010/wordprocessingShape" mc:Ignorable="w14 w15 w16se w16cid w16 w16cex w16sdtdh wp14">
   <w:p>
     <w:pPr>
       <w:pStyle w:val="Header"/>
@@ -1323,7 +1394,7 @@
             </wp:anchor>
           </w:drawing>
         </mc:Choice>
-        <mc:Fallback xmlns:w16sdtdh="http://schemas.microsoft.com/office/word/2020/wordml/sdtdatahash">
+        <mc:Fallback>
           <w:pict>
             <v:rect w14:anchorId="17590817" id="Rectangle 57" o:spid="_x0000_s1027" style="position:absolute;left:0;text-align:left;margin-left:410.1pt;margin-top:-36pt;width:461.3pt;height:62pt;z-index:251660288;visibility:visible;mso-wrap-style:square;mso-width-percent:0;mso-height-percent:0;mso-wrap-distance-left:9pt;mso-wrap-distance-top:0;mso-wrap-distance-right:9pt;mso-wrap-distance-bottom:0;mso-position-horizontal:right;mso-position-horizontal-relative:page;mso-position-vertical:absolute;mso-position-vertical-relative:text;mso-width-percent:0;mso-height-percent:0;mso-width-relative:margin;mso-height-relative:margin;v-text-anchor:middle" o:gfxdata="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" fillcolor="#cf3338" stroked="f" strokeweight="1pt">
               <v:textbox>
@@ -1352,7 +1423,7 @@
                                   <pic:cNvPicPr/>
                                 </pic:nvPicPr>
                                 <pic:blipFill rotWithShape="1">
-                                  <a:blip r:embed="rId2">
+                                  <a:blip r:embed="rId1">
                                     <a:extLst>
                                       <a:ext uri="{28A0092B-C50C-407E-A947-70E740481C1C}">
                                         <a14:useLocalDpi xmlns:a14="http://schemas.microsoft.com/office/drawing/2010/main" val="0"/>
@@ -1399,7 +1470,7 @@
 </file>
 
 <file path=word/numbering.xml><?xml version="1.0" encoding="utf-8"?>
-<w:numbering xmlns:wpc="http://schemas.microsoft.com/office/word/2010/wordprocessingCanvas" xmlns:cx="http://schemas.microsoft.com/office/drawing/2014/chartex" xmlns:cx1="http://schemas.microsoft.com/office/drawing/2015/9/8/chartex" xmlns:cx2="http://schemas.microsoft.com/office/drawing/2015/10/21/chartex" xmlns:cx3="http://schemas.microsoft.com/office/drawing/2016/5/9/chartex" xmlns:cx4="http://schemas.microsoft.com/office/drawing/2016/5/10/chartex" xmlns:cx5="http://schemas.microsoft.com/office/drawing/2016/5/11/chartex" xmlns:cx6="http://schemas.microsoft.com/office/drawing/2016/5/12/chartex" xmlns:cx7="http://schemas.microsoft.com/office/drawing/2016/5/13/chartex" xmlns:cx8="http://schemas.microsoft.com/office/drawing/2016/5/14/chartex" xmlns:mc="http://schemas.openxmlformats.org/markup-compatibility/2006" xmlns:aink="http://schemas.microsoft.com/office/drawing/2016/ink" xmlns:am3d="http://schemas.microsoft.com/office/drawing/2017/model3d" xmlns:o="urn:schemas-microsoft-com:office:office" xmlns:r="http://schemas.openxmlformats.org/officeDocument/2006/relationships" xmlns:m="http://schemas.openxmlformats.org/officeDocument/2006/math" xmlns:v="urn:schemas-microsoft-com:vml" xmlns:wp14="http://schemas.microsoft.com/office/word/2010/wordprocessingDrawing" xmlns:wp="http://schemas.openxmlformats.org/drawingml/2006/wordprocessingDrawing" xmlns:w10="urn:schemas-microsoft-com:office:word" xmlns:w="http://schemas.openxmlformats.org/wordprocessingml/2006/main" xmlns:w14="http://schemas.microsoft.com/office/word/2010/wordml" xmlns:w15="http://schemas.microsoft.com/office/word/2012/wordml" xmlns:w16cex="http://schemas.microsoft.com/office/word/2018/wordml/cex" xmlns:w16cid="http://schemas.microsoft.com/office/word/2016/wordml/cid" xmlns:w16="http://schemas.microsoft.com/office/word/2018/wordml" xmlns:w16se="http://schemas.microsoft.com/office/word/2015/wordml/symex" xmlns:wpg="http://schemas.microsoft.com/office/word/2010/wordprocessingGroup" xmlns:wpi="http://schemas.microsoft.com/office/word/2010/wordprocessingInk" xmlns:wne="http://schemas.microsoft.com/office/word/2006/wordml" xmlns:wps="http://schemas.microsoft.com/office/word/2010/wordprocessingShape" mc:Ignorable="w14 w15 w16se w16cid w16 w16cex wp14">
+<w:numbering xmlns:wpc="http://schemas.microsoft.com/office/word/2010/wordprocessingCanvas" xmlns:cx="http://schemas.microsoft.com/office/drawing/2014/chartex" xmlns:cx1="http://schemas.microsoft.com/office/drawing/2015/9/8/chartex" xmlns:cx2="http://schemas.microsoft.com/office/drawing/2015/10/21/chartex" xmlns:cx3="http://schemas.microsoft.com/office/drawing/2016/5/9/chartex" xmlns:cx4="http://schemas.microsoft.com/office/drawing/2016/5/10/chartex" xmlns:cx5="http://schemas.microsoft.com/office/drawing/2016/5/11/chartex" xmlns:cx6="http://schemas.microsoft.com/office/drawing/2016/5/12/chartex" xmlns:cx7="http://schemas.microsoft.com/office/drawing/2016/5/13/chartex" xmlns:cx8="http://schemas.microsoft.com/office/drawing/2016/5/14/chartex" xmlns:mc="http://schemas.openxmlformats.org/markup-compatibility/2006" xmlns:aink="http://schemas.microsoft.com/office/drawing/2016/ink" xmlns:am3d="http://schemas.microsoft.com/office/drawing/2017/model3d" xmlns:o="urn:schemas-microsoft-com:office:office" xmlns:r="http://schemas.openxmlformats.org/officeDocument/2006/relationships" xmlns:m="http://schemas.openxmlformats.org/officeDocument/2006/math" xmlns:v="urn:schemas-microsoft-com:vml" xmlns:wp14="http://schemas.microsoft.com/office/word/2010/wordprocessingDrawing" xmlns:wp="http://schemas.openxmlformats.org/drawingml/2006/wordprocessingDrawing" xmlns:w10="urn:schemas-microsoft-com:office:word" xmlns:w="http://schemas.openxmlformats.org/wordprocessingml/2006/main" xmlns:w14="http://schemas.microsoft.com/office/word/2010/wordml" xmlns:w15="http://schemas.microsoft.com/office/word/2012/wordml" xmlns:w16cex="http://schemas.microsoft.com/office/word/2018/wordml/cex" xmlns:w16cid="http://schemas.microsoft.com/office/word/2016/wordml/cid" xmlns:w16="http://schemas.microsoft.com/office/word/2018/wordml" xmlns:w16sdtdh="http://schemas.microsoft.com/office/word/2020/wordml/sdtdatahash" xmlns:w16se="http://schemas.microsoft.com/office/word/2015/wordml/symex" xmlns:wpg="http://schemas.microsoft.com/office/word/2010/wordprocessingGroup" xmlns:wpi="http://schemas.microsoft.com/office/word/2010/wordprocessingInk" xmlns:wne="http://schemas.microsoft.com/office/word/2006/wordml" xmlns:wps="http://schemas.microsoft.com/office/word/2010/wordprocessingShape" mc:Ignorable="w14 w15 w16se w16cid w16 w16cex w16sdtdh wp14">
   <w:abstractNum w:abstractNumId="0" w15:restartNumberingAfterBreak="0">
     <w:nsid w:val="03521175"/>
     <w:multiLevelType w:val="hybridMultilevel"/>
@@ -2031,6 +2102,119 @@
     </w:lvl>
   </w:abstractNum>
   <w:abstractNum w:abstractNumId="6" w15:restartNumberingAfterBreak="0">
+    <w:nsid w:val="2905562D"/>
+    <w:multiLevelType w:val="hybridMultilevel"/>
+    <w:tmpl w:val="77520692"/>
+    <w:lvl w:ilvl="0" w:tplc="04090001">
+      <w:start w:val="1"/>
+      <w:numFmt w:val="bullet"/>
+      <w:lvlText w:val=""/>
+      <w:lvlJc w:val="left"/>
+      <w:pPr>
+        <w:ind w:left="720" w:hanging="360"/>
+      </w:pPr>
+      <w:rPr>
+        <w:rFonts w:ascii="Symbol" w:hAnsi="Symbol" w:hint="default"/>
+      </w:rPr>
+    </w:lvl>
+    <w:lvl w:ilvl="1" w:tplc="04090003" w:tentative="1">
+      <w:start w:val="1"/>
+      <w:numFmt w:val="bullet"/>
+      <w:lvlText w:val="o"/>
+      <w:lvlJc w:val="left"/>
+      <w:pPr>
+        <w:ind w:left="1440" w:hanging="360"/>
+      </w:pPr>
+      <w:rPr>
+        <w:rFonts w:ascii="Courier New" w:hAnsi="Courier New" w:cs="Courier New" w:hint="default"/>
+      </w:rPr>
+    </w:lvl>
+    <w:lvl w:ilvl="2" w:tplc="04090005" w:tentative="1">
+      <w:start w:val="1"/>
+      <w:numFmt w:val="bullet"/>
+      <w:lvlText w:val=""/>
+      <w:lvlJc w:val="left"/>
+      <w:pPr>
+        <w:ind w:left="2160" w:hanging="360"/>
+      </w:pPr>
+      <w:rPr>
+        <w:rFonts w:ascii="Wingdings" w:hAnsi="Wingdings" w:hint="default"/>
+      </w:rPr>
+    </w:lvl>
+    <w:lvl w:ilvl="3" w:tplc="04090001" w:tentative="1">
+      <w:start w:val="1"/>
+      <w:numFmt w:val="bullet"/>
+      <w:lvlText w:val=""/>
+      <w:lvlJc w:val="left"/>
+      <w:pPr>
+        <w:ind w:left="2880" w:hanging="360"/>
+      </w:pPr>
+      <w:rPr>
+        <w:rFonts w:ascii="Symbol" w:hAnsi="Symbol" w:hint="default"/>
+      </w:rPr>
+    </w:lvl>
+    <w:lvl w:ilvl="4" w:tplc="04090003" w:tentative="1">
+      <w:start w:val="1"/>
+      <w:numFmt w:val="bullet"/>
+      <w:lvlText w:val="o"/>
+      <w:lvlJc w:val="left"/>
+      <w:pPr>
+        <w:ind w:left="3600" w:hanging="360"/>
+      </w:pPr>
+      <w:rPr>
+        <w:rFonts w:ascii="Courier New" w:hAnsi="Courier New" w:cs="Courier New" w:hint="default"/>
+      </w:rPr>
+    </w:lvl>
+    <w:lvl w:ilvl="5" w:tplc="04090005" w:tentative="1">
+      <w:start w:val="1"/>
+      <w:numFmt w:val="bullet"/>
+      <w:lvlText w:val=""/>
+      <w:lvlJc w:val="left"/>
+      <w:pPr>
+        <w:ind w:left="4320" w:hanging="360"/>
+      </w:pPr>
+      <w:rPr>
+        <w:rFonts w:ascii="Wingdings" w:hAnsi="Wingdings" w:hint="default"/>
+      </w:rPr>
+    </w:lvl>
+    <w:lvl w:ilvl="6" w:tplc="04090001" w:tentative="1">
+      <w:start w:val="1"/>
+      <w:numFmt w:val="bullet"/>
+      <w:lvlText w:val=""/>
+      <w:lvlJc w:val="left"/>
+      <w:pPr>
+        <w:ind w:left="5040" w:hanging="360"/>
+      </w:pPr>
+      <w:rPr>
+        <w:rFonts w:ascii="Symbol" w:hAnsi="Symbol" w:hint="default"/>
+      </w:rPr>
+    </w:lvl>
+    <w:lvl w:ilvl="7" w:tplc="04090003" w:tentative="1">
+      <w:start w:val="1"/>
+      <w:numFmt w:val="bullet"/>
+      <w:lvlText w:val="o"/>
+      <w:lvlJc w:val="left"/>
+      <w:pPr>
+        <w:ind w:left="5760" w:hanging="360"/>
+      </w:pPr>
+      <w:rPr>
+        <w:rFonts w:ascii="Courier New" w:hAnsi="Courier New" w:cs="Courier New" w:hint="default"/>
+      </w:rPr>
+    </w:lvl>
+    <w:lvl w:ilvl="8" w:tplc="04090005" w:tentative="1">
+      <w:start w:val="1"/>
+      <w:numFmt w:val="bullet"/>
+      <w:lvlText w:val=""/>
+      <w:lvlJc w:val="left"/>
+      <w:pPr>
+        <w:ind w:left="6480" w:hanging="360"/>
+      </w:pPr>
+      <w:rPr>
+        <w:rFonts w:ascii="Wingdings" w:hAnsi="Wingdings" w:hint="default"/>
+      </w:rPr>
+    </w:lvl>
+  </w:abstractNum>
+  <w:abstractNum w:abstractNumId="7" w15:restartNumberingAfterBreak="0">
     <w:nsid w:val="2CB26FC5"/>
     <w:multiLevelType w:val="hybridMultilevel"/>
     <w:tmpl w:val="05084124"/>
@@ -2119,7 +2303,7 @@
       </w:pPr>
     </w:lvl>
   </w:abstractNum>
-  <w:abstractNum w:abstractNumId="7" w15:restartNumberingAfterBreak="0">
+  <w:abstractNum w:abstractNumId="8" w15:restartNumberingAfterBreak="0">
     <w:nsid w:val="3B6668C8"/>
     <w:multiLevelType w:val="hybridMultilevel"/>
     <w:tmpl w:val="C86E973A"/>
@@ -2208,7 +2392,7 @@
       </w:pPr>
     </w:lvl>
   </w:abstractNum>
-  <w:abstractNum w:abstractNumId="8" w15:restartNumberingAfterBreak="0">
+  <w:abstractNum w:abstractNumId="9" w15:restartNumberingAfterBreak="0">
     <w:nsid w:val="4C51073A"/>
     <w:multiLevelType w:val="hybridMultilevel"/>
     <w:tmpl w:val="088AFF34"/>
@@ -2297,7 +2481,7 @@
       </w:pPr>
     </w:lvl>
   </w:abstractNum>
-  <w:abstractNum w:abstractNumId="9" w15:restartNumberingAfterBreak="0">
+  <w:abstractNum w:abstractNumId="10" w15:restartNumberingAfterBreak="0">
     <w:nsid w:val="4ED456BA"/>
     <w:multiLevelType w:val="hybridMultilevel"/>
     <w:tmpl w:val="25F2FA20"/>
@@ -2386,7 +2570,7 @@
       </w:pPr>
     </w:lvl>
   </w:abstractNum>
-  <w:abstractNum w:abstractNumId="10" w15:restartNumberingAfterBreak="0">
+  <w:abstractNum w:abstractNumId="11" w15:restartNumberingAfterBreak="0">
     <w:nsid w:val="662E3235"/>
     <w:multiLevelType w:val="hybridMultilevel"/>
     <w:tmpl w:val="A2C6EF12"/>
@@ -2475,7 +2659,7 @@
       </w:pPr>
     </w:lvl>
   </w:abstractNum>
-  <w:abstractNum w:abstractNumId="11" w15:restartNumberingAfterBreak="0">
+  <w:abstractNum w:abstractNumId="12" w15:restartNumberingAfterBreak="0">
     <w:nsid w:val="6DF34089"/>
     <w:multiLevelType w:val="hybridMultilevel"/>
     <w:tmpl w:val="3C18BE5A"/>
@@ -2564,7 +2748,7 @@
       </w:pPr>
     </w:lvl>
   </w:abstractNum>
-  <w:abstractNum w:abstractNumId="12" w15:restartNumberingAfterBreak="0">
+  <w:abstractNum w:abstractNumId="13" w15:restartNumberingAfterBreak="0">
     <w:nsid w:val="73B52803"/>
     <w:multiLevelType w:val="hybridMultilevel"/>
     <w:tmpl w:val="4F3033E8"/>
@@ -2654,10 +2838,10 @@
     </w:lvl>
   </w:abstractNum>
   <w:num w:numId="1">
-    <w:abstractNumId w:val="6"/>
+    <w:abstractNumId w:val="7"/>
   </w:num>
   <w:num w:numId="2">
-    <w:abstractNumId w:val="11"/>
+    <w:abstractNumId w:val="12"/>
   </w:num>
   <w:num w:numId="3">
     <w:abstractNumId w:val="4"/>
@@ -2666,19 +2850,19 @@
     <w:abstractNumId w:val="2"/>
   </w:num>
   <w:num w:numId="5">
+    <w:abstractNumId w:val="10"/>
+  </w:num>
+  <w:num w:numId="6">
     <w:abstractNumId w:val="9"/>
   </w:num>
-  <w:num w:numId="6">
+  <w:num w:numId="7">
     <w:abstractNumId w:val="8"/>
   </w:num>
-  <w:num w:numId="7">
-    <w:abstractNumId w:val="7"/>
-  </w:num>
   <w:num w:numId="8">
-    <w:abstractNumId w:val="10"/>
+    <w:abstractNumId w:val="11"/>
   </w:num>
   <w:num w:numId="9">
-    <w:abstractNumId w:val="12"/>
+    <w:abstractNumId w:val="13"/>
   </w:num>
   <w:num w:numId="10">
     <w:abstractNumId w:val="5"/>
@@ -2692,11 +2876,14 @@
   <w:num w:numId="13">
     <w:abstractNumId w:val="1"/>
   </w:num>
+  <w:num w:numId="14">
+    <w:abstractNumId w:val="6"/>
+  </w:num>
 </w:numbering>
 </file>
 
 <file path=word/styles.xml><?xml version="1.0" encoding="utf-8"?>
-<w:styles xmlns:mc="http://schemas.openxmlformats.org/markup-compatibility/2006" xmlns:r="http://schemas.openxmlformats.org/officeDocument/2006/relationships" xmlns:w="http://schemas.openxmlformats.org/wordprocessingml/2006/main" xmlns:w14="http://schemas.microsoft.com/office/word/2010/wordml" xmlns:w15="http://schemas.microsoft.com/office/word/2012/wordml" xmlns:w16cex="http://schemas.microsoft.com/office/word/2018/wordml/cex" xmlns:w16cid="http://schemas.microsoft.com/office/word/2016/wordml/cid" xmlns:w16="http://schemas.microsoft.com/office/word/2018/wordml" xmlns:w16se="http://schemas.microsoft.com/office/word/2015/wordml/symex" mc:Ignorable="w14 w15 w16se w16cid w16 w16cex">
+<w:styles xmlns:mc="http://schemas.openxmlformats.org/markup-compatibility/2006" xmlns:r="http://schemas.openxmlformats.org/officeDocument/2006/relationships" xmlns:w="http://schemas.openxmlformats.org/wordprocessingml/2006/main" xmlns:w14="http://schemas.microsoft.com/office/word/2010/wordml" xmlns:w15="http://schemas.microsoft.com/office/word/2012/wordml" xmlns:w16cex="http://schemas.microsoft.com/office/word/2018/wordml/cex" xmlns:w16cid="http://schemas.microsoft.com/office/word/2016/wordml/cid" xmlns:w16="http://schemas.microsoft.com/office/word/2018/wordml" xmlns:w16sdtdh="http://schemas.microsoft.com/office/word/2020/wordml/sdtdatahash" xmlns:w16se="http://schemas.microsoft.com/office/word/2015/wordml/symex" mc:Ignorable="w14 w15 w16se w16cid w16 w16cex w16sdtdh">
   <w:docDefaults>
     <w:rPrDefault>
       <w:rPr>
